--- a/Dokumentation/Farbmetrik_Doku.docx
+++ b/Dokumentation/Farbmetrik_Doku.docx
@@ -254,17 +254,8 @@
                                 <w:szCs w:val="28"/>
                               </w:rPr>
                               <w:tab/>
-                              <w:t xml:space="preserve">Joel </w:t>
+                              <w:t>Joel Ehlen</w:t>
                             </w:r>
-                            <w:proofErr w:type="spellStart"/>
-                            <w:r>
-                              <w:rPr>
-                                <w:sz w:val="28"/>
-                                <w:szCs w:val="28"/>
-                              </w:rPr>
-                              <w:t>Ehlen</w:t>
-                            </w:r>
-                            <w:proofErr w:type="spellEnd"/>
                           </w:p>
                           <w:p>
                             <w:pPr>
@@ -324,6 +315,15 @@
                               <w:tab/>
                               <w:t>#</w:t>
                             </w:r>
+                            <w:r>
+                              <w:rPr>
+                                <w:sz w:val="28"/>
+                                <w:szCs w:val="28"/>
+                              </w:rPr>
+                              <w:t>2288230</w:t>
+                            </w:r>
+                            <w:bookmarkStart w:id="0" w:name="_GoBack"/>
+                            <w:bookmarkEnd w:id="0"/>
                           </w:p>
                         </w:txbxContent>
                       </wps:txbx>
@@ -348,7 +348,7 @@
                 <v:stroke joinstyle="miter"/>
                 <v:path gradientshapeok="t" o:connecttype="rect"/>
               </v:shapetype>
-              <v:shape id="Textfeld 2" o:spid="_x0000_s1026" type="#_x0000_t202" style="position:absolute;left:0;text-align:left;margin-left:100.75pt;margin-top:1.1pt;width:310.8pt;height:110.6pt;z-index:251659264;visibility:visible;mso-wrap-style:square;mso-width-percent:0;mso-height-percent:200;mso-wrap-distance-left:9pt;mso-wrap-distance-top:3.6pt;mso-wrap-distance-right:9pt;mso-wrap-distance-bottom:3.6pt;mso-position-horizontal:absolute;mso-position-horizontal-relative:margin;mso-position-vertical:absolute;mso-position-vertical-relative:text;mso-width-percent:0;mso-height-percent:200;mso-width-relative:margin;mso-height-relative:margin;v-text-anchor:top" o:gfxdata="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" stroked="f">
+              <v:shape id="Textfeld 2" o:spid="_x0000_s1026" type="#_x0000_t202" style="position:absolute;left:0;text-align:left;margin-left:100.75pt;margin-top:1.1pt;width:310.8pt;height:110.6pt;z-index:251659264;visibility:visible;mso-wrap-style:square;mso-width-percent:0;mso-height-percent:200;mso-wrap-distance-left:9pt;mso-wrap-distance-top:3.6pt;mso-wrap-distance-right:9pt;mso-wrap-distance-bottom:3.6pt;mso-position-horizontal:absolute;mso-position-horizontal-relative:margin;mso-position-vertical:absolute;mso-position-vertical-relative:text;mso-width-percent:0;mso-height-percent:200;mso-width-relative:margin;mso-height-relative:margin;v-text-anchor:top" o:gfxdata="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" stroked="f">
                 <v:textbox style="mso-fit-shape-to-text:t">
                   <w:txbxContent>
                     <w:p>
@@ -400,17 +400,8 @@
                           <w:szCs w:val="28"/>
                         </w:rPr>
                         <w:tab/>
-                        <w:t xml:space="preserve">Joel </w:t>
+                        <w:t>Joel Ehlen</w:t>
                       </w:r>
-                      <w:proofErr w:type="spellStart"/>
-                      <w:r>
-                        <w:rPr>
-                          <w:sz w:val="28"/>
-                          <w:szCs w:val="28"/>
-                        </w:rPr>
-                        <w:t>Ehlen</w:t>
-                      </w:r>
-                      <w:proofErr w:type="spellEnd"/>
                     </w:p>
                     <w:p>
                       <w:pPr>
@@ -470,6 +461,15 @@
                         <w:tab/>
                         <w:t>#</w:t>
                       </w:r>
+                      <w:r>
+                        <w:rPr>
+                          <w:sz w:val="28"/>
+                          <w:szCs w:val="28"/>
+                        </w:rPr>
+                        <w:t>2288230</w:t>
+                      </w:r>
+                      <w:bookmarkStart w:id="1" w:name="_GoBack"/>
+                      <w:bookmarkEnd w:id="1"/>
                     </w:p>
                   </w:txbxContent>
                 </v:textbox>
@@ -1002,8 +1002,6 @@
           <w:docGrid w:linePitch="360"/>
         </w:sectPr>
       </w:pPr>
-      <w:bookmarkStart w:id="0" w:name="_GoBack"/>
-      <w:bookmarkEnd w:id="0"/>
     </w:p>
     <w:p>
       <w:pPr>
@@ -1015,12 +1013,12 @@
         </w:numPr>
         <w:ind w:left="357" w:hanging="357"/>
       </w:pPr>
-      <w:bookmarkStart w:id="1" w:name="_Toc3485115"/>
+      <w:bookmarkStart w:id="2" w:name="_Toc3485115"/>
       <w:r>
         <w:lastRenderedPageBreak/>
         <w:t>Einleitung</w:t>
       </w:r>
-      <w:bookmarkEnd w:id="1"/>
+      <w:bookmarkEnd w:id="2"/>
     </w:p>
     <w:p>
       <w:pPr>
@@ -1044,11 +1042,11 @@
         </w:numPr>
         <w:ind w:left="357" w:hanging="357"/>
       </w:pPr>
-      <w:bookmarkStart w:id="2" w:name="_Toc3485116"/>
+      <w:bookmarkStart w:id="3" w:name="_Toc3485116"/>
       <w:r>
         <w:t>Farbenblindheit</w:t>
       </w:r>
-      <w:bookmarkEnd w:id="2"/>
+      <w:bookmarkEnd w:id="3"/>
     </w:p>
     <w:p>
       <w:pPr>
@@ -1180,11 +1178,11 @@
         </w:numPr>
         <w:ind w:left="357" w:hanging="357"/>
       </w:pPr>
-      <w:bookmarkStart w:id="3" w:name="_Toc3485117"/>
+      <w:bookmarkStart w:id="4" w:name="_Toc3485117"/>
       <w:r>
         <w:t>Die VR Anwendung</w:t>
       </w:r>
-      <w:bookmarkEnd w:id="3"/>
+      <w:bookmarkEnd w:id="4"/>
     </w:p>
     <w:p>
       <w:pPr>
@@ -1235,12 +1233,12 @@
         </w:numPr>
         <w:ind w:left="357" w:hanging="357"/>
       </w:pPr>
-      <w:bookmarkStart w:id="4" w:name="_Toc3485118"/>
+      <w:bookmarkStart w:id="5" w:name="_Toc3485118"/>
       <w:r>
         <w:lastRenderedPageBreak/>
         <w:t>Objekte in Blender erstellen</w:t>
       </w:r>
-      <w:bookmarkEnd w:id="4"/>
+      <w:bookmarkEnd w:id="5"/>
     </w:p>
     <w:p>
       <w:pPr>
@@ -1264,11 +1262,11 @@
         </w:numPr>
         <w:ind w:left="357" w:hanging="357"/>
       </w:pPr>
-      <w:bookmarkStart w:id="5" w:name="_Toc3485119"/>
+      <w:bookmarkStart w:id="6" w:name="_Toc3485119"/>
       <w:r>
         <w:t>Arbeit in Unity</w:t>
       </w:r>
-      <w:bookmarkEnd w:id="5"/>
+      <w:bookmarkEnd w:id="6"/>
     </w:p>
     <w:p>
       <w:r>
@@ -1989,6 +1987,7 @@
     <w:lsdException w:name="HTML Sample" w:semiHidden="1" w:unhideWhenUsed="1"/>
     <w:lsdException w:name="HTML Typewriter" w:semiHidden="1" w:unhideWhenUsed="1"/>
     <w:lsdException w:name="HTML Variable" w:semiHidden="1" w:unhideWhenUsed="1"/>
+    <w:lsdException w:name="Normal Table" w:semiHidden="1" w:unhideWhenUsed="1"/>
     <w:lsdException w:name="annotation subject" w:semiHidden="1" w:unhideWhenUsed="1"/>
     <w:lsdException w:name="No List" w:semiHidden="1" w:unhideWhenUsed="1"/>
     <w:lsdException w:name="Outline List 1" w:semiHidden="1" w:unhideWhenUsed="1"/>
@@ -2032,8 +2031,10 @@
     <w:lsdException w:name="Table Elegant" w:semiHidden="1" w:unhideWhenUsed="1"/>
     <w:lsdException w:name="Table Professional" w:semiHidden="1" w:unhideWhenUsed="1"/>
     <w:lsdException w:name="Table Subtle 1" w:semiHidden="1" w:unhideWhenUsed="1"/>
+    <w:lsdException w:name="Table Subtle 2" w:semiHidden="1" w:unhideWhenUsed="1"/>
     <w:lsdException w:name="Table Web 1" w:semiHidden="1" w:unhideWhenUsed="1"/>
     <w:lsdException w:name="Table Web 2" w:semiHidden="1" w:unhideWhenUsed="1"/>
+    <w:lsdException w:name="Table Web 3" w:semiHidden="1" w:unhideWhenUsed="1"/>
     <w:lsdException w:name="Balloon Text" w:semiHidden="1" w:unhideWhenUsed="1"/>
     <w:lsdException w:name="Table Grid" w:uiPriority="39"/>
     <w:lsdException w:name="Table Theme" w:semiHidden="1" w:unhideWhenUsed="1"/>
@@ -2728,7 +2729,7 @@
 </file>
 
 <file path=customXml/itemProps1.xml><?xml version="1.0" encoding="utf-8"?>
-<ds:datastoreItem xmlns:ds="http://schemas.openxmlformats.org/officeDocument/2006/customXml" ds:itemID="{5A669EAB-C20B-CF47-A418-F715C23ECD4C}">
+<ds:datastoreItem xmlns:ds="http://schemas.openxmlformats.org/officeDocument/2006/customXml" ds:itemID="{78535F79-669A-4AA9-AB1E-CBD6A0776B45}">
   <ds:schemaRefs>
     <ds:schemaRef ds:uri="http://schemas.openxmlformats.org/officeDocument/2006/bibliography"/>
   </ds:schemaRefs>

--- a/Dokumentation/Farbmetrik_Doku.docx
+++ b/Dokumentation/Farbmetrik_Doku.docx
@@ -313,6 +313,13 @@
                                 <w:szCs w:val="28"/>
                               </w:rPr>
                               <w:tab/>
+                            </w:r>
+                            <w:bookmarkStart w:id="0" w:name="_GoBack"/>
+                            <w:r>
+                              <w:rPr>
+                                <w:sz w:val="28"/>
+                                <w:szCs w:val="28"/>
+                              </w:rPr>
                               <w:t>#</w:t>
                             </w:r>
                             <w:r>
@@ -322,7 +329,6 @@
                               </w:rPr>
                               <w:t>2288230</w:t>
                             </w:r>
-                            <w:bookmarkStart w:id="0" w:name="_GoBack"/>
                             <w:bookmarkEnd w:id="0"/>
                           </w:p>
                         </w:txbxContent>
@@ -348,7 +354,7 @@
                 <v:stroke joinstyle="miter"/>
                 <v:path gradientshapeok="t" o:connecttype="rect"/>
               </v:shapetype>
-              <v:shape id="Textfeld 2" o:spid="_x0000_s1026" type="#_x0000_t202" style="position:absolute;left:0;text-align:left;margin-left:100.75pt;margin-top:1.1pt;width:310.8pt;height:110.6pt;z-index:251659264;visibility:visible;mso-wrap-style:square;mso-width-percent:0;mso-height-percent:200;mso-wrap-distance-left:9pt;mso-wrap-distance-top:3.6pt;mso-wrap-distance-right:9pt;mso-wrap-distance-bottom:3.6pt;mso-position-horizontal:absolute;mso-position-horizontal-relative:margin;mso-position-vertical:absolute;mso-position-vertical-relative:text;mso-width-percent:0;mso-height-percent:200;mso-width-relative:margin;mso-height-relative:margin;v-text-anchor:top" o:gfxdata="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" stroked="f">
+              <v:shape id="Textfeld 2" o:spid="_x0000_s1026" type="#_x0000_t202" style="position:absolute;left:0;text-align:left;margin-left:100.75pt;margin-top:1.1pt;width:310.8pt;height:110.6pt;z-index:251659264;visibility:visible;mso-wrap-style:square;mso-width-percent:0;mso-height-percent:200;mso-wrap-distance-left:9pt;mso-wrap-distance-top:3.6pt;mso-wrap-distance-right:9pt;mso-wrap-distance-bottom:3.6pt;mso-position-horizontal:absolute;mso-position-horizontal-relative:margin;mso-position-vertical:absolute;mso-position-vertical-relative:text;mso-width-percent:0;mso-height-percent:200;mso-width-relative:margin;mso-height-relative:margin;v-text-anchor:top" o:gfxdata="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" stroked="f">
                 <v:textbox style="mso-fit-shape-to-text:t">
                   <w:txbxContent>
                     <w:p>
@@ -459,6 +465,13 @@
                           <w:szCs w:val="28"/>
                         </w:rPr>
                         <w:tab/>
+                      </w:r>
+                      <w:bookmarkStart w:id="1" w:name="_GoBack"/>
+                      <w:r>
+                        <w:rPr>
+                          <w:sz w:val="28"/>
+                          <w:szCs w:val="28"/>
+                        </w:rPr>
                         <w:t>#</w:t>
                       </w:r>
                       <w:r>
@@ -468,7 +481,6 @@
                         </w:rPr>
                         <w:t>2288230</w:t>
                       </w:r>
-                      <w:bookmarkStart w:id="1" w:name="_GoBack"/>
                       <w:bookmarkEnd w:id="1"/>
                     </w:p>
                   </w:txbxContent>
@@ -566,7 +578,7 @@
             </w:rPr>
             <w:fldChar w:fldCharType="separate"/>
           </w:r>
-          <w:hyperlink w:anchor="_Toc3485115" w:history="1">
+          <w:hyperlink w:anchor="_Toc3575820" w:history="1">
             <w:r>
               <w:rPr>
                 <w:rStyle w:val="Hyperlink"/>
@@ -609,7 +621,7 @@
                 <w:noProof/>
                 <w:webHidden/>
               </w:rPr>
-              <w:instrText xml:space="preserve"> PAGEREF _Toc3485115 \h </w:instrText>
+              <w:instrText xml:space="preserve"> PAGEREF _Toc3575820 \h </w:instrText>
             </w:r>
             <w:r>
               <w:rPr>
@@ -650,7 +662,7 @@
               <w:lang w:eastAsia="de-DE"/>
             </w:rPr>
           </w:pPr>
-          <w:hyperlink w:anchor="_Toc3485116" w:history="1">
+          <w:hyperlink w:anchor="_Toc3575821" w:history="1">
             <w:r>
               <w:rPr>
                 <w:rStyle w:val="Hyperlink"/>
@@ -693,7 +705,7 @@
                 <w:noProof/>
                 <w:webHidden/>
               </w:rPr>
-              <w:instrText xml:space="preserve"> PAGEREF _Toc3485116 \h </w:instrText>
+              <w:instrText xml:space="preserve"> PAGEREF _Toc3575821 \h </w:instrText>
             </w:r>
             <w:r>
               <w:rPr>
@@ -734,7 +746,7 @@
               <w:lang w:eastAsia="de-DE"/>
             </w:rPr>
           </w:pPr>
-          <w:hyperlink w:anchor="_Toc3485117" w:history="1">
+          <w:hyperlink w:anchor="_Toc3575822" w:history="1">
             <w:r>
               <w:rPr>
                 <w:rStyle w:val="Hyperlink"/>
@@ -756,7 +768,7 @@
                 <w:rStyle w:val="Hyperlink"/>
                 <w:noProof/>
               </w:rPr>
-              <w:t>Die VR Anwendung</w:t>
+              <w:t>Erstellung von Objekten</w:t>
             </w:r>
             <w:r>
               <w:rPr>
@@ -777,7 +789,7 @@
                 <w:noProof/>
                 <w:webHidden/>
               </w:rPr>
-              <w:instrText xml:space="preserve"> PAGEREF _Toc3485117 \h </w:instrText>
+              <w:instrText xml:space="preserve"> PAGEREF _Toc3575822 \h </w:instrText>
             </w:r>
             <w:r>
               <w:rPr>
@@ -818,7 +830,7 @@
               <w:lang w:eastAsia="de-DE"/>
             </w:rPr>
           </w:pPr>
-          <w:hyperlink w:anchor="_Toc3485118" w:history="1">
+          <w:hyperlink w:anchor="_Toc3575823" w:history="1">
             <w:r>
               <w:rPr>
                 <w:rStyle w:val="Hyperlink"/>
@@ -840,7 +852,21 @@
                 <w:rStyle w:val="Hyperlink"/>
                 <w:noProof/>
               </w:rPr>
-              <w:t>Objekte in Blender erstellen</w:t>
+              <w:t>Arb</w:t>
+            </w:r>
+            <w:r>
+              <w:rPr>
+                <w:rStyle w:val="Hyperlink"/>
+                <w:noProof/>
+              </w:rPr>
+              <w:t>e</w:t>
+            </w:r>
+            <w:r>
+              <w:rPr>
+                <w:rStyle w:val="Hyperlink"/>
+                <w:noProof/>
+              </w:rPr>
+              <w:t>it mit Unity</w:t>
             </w:r>
             <w:r>
               <w:rPr>
@@ -861,91 +887,7 @@
                 <w:noProof/>
                 <w:webHidden/>
               </w:rPr>
-              <w:instrText xml:space="preserve"> PAGEREF _Toc3485118 \h </w:instrText>
-            </w:r>
-            <w:r>
-              <w:rPr>
-                <w:noProof/>
-                <w:webHidden/>
-              </w:rPr>
-            </w:r>
-            <w:r>
-              <w:rPr>
-                <w:noProof/>
-                <w:webHidden/>
-              </w:rPr>
-              <w:fldChar w:fldCharType="separate"/>
-            </w:r>
-            <w:r>
-              <w:rPr>
-                <w:noProof/>
-                <w:webHidden/>
-              </w:rPr>
-              <w:t>2</w:t>
-            </w:r>
-            <w:r>
-              <w:rPr>
-                <w:noProof/>
-                <w:webHidden/>
-              </w:rPr>
-              <w:fldChar w:fldCharType="end"/>
-            </w:r>
-          </w:hyperlink>
-        </w:p>
-        <w:p>
-          <w:pPr>
-            <w:pStyle w:val="Verzeichnis1"/>
-            <w:rPr>
-              <w:rFonts w:asciiTheme="minorHAnsi" w:eastAsiaTheme="minorEastAsia" w:hAnsiTheme="minorHAnsi"/>
-              <w:noProof/>
-              <w:szCs w:val="24"/>
-              <w:lang w:eastAsia="de-DE"/>
-            </w:rPr>
-          </w:pPr>
-          <w:hyperlink w:anchor="_Toc3485119" w:history="1">
-            <w:r>
-              <w:rPr>
-                <w:rStyle w:val="Hyperlink"/>
-                <w:noProof/>
-              </w:rPr>
-              <w:t>5.</w:t>
-            </w:r>
-            <w:r>
-              <w:rPr>
-                <w:rFonts w:asciiTheme="minorHAnsi" w:eastAsiaTheme="minorEastAsia" w:hAnsiTheme="minorHAnsi"/>
-                <w:noProof/>
-                <w:szCs w:val="24"/>
-                <w:lang w:eastAsia="de-DE"/>
-              </w:rPr>
-              <w:tab/>
-            </w:r>
-            <w:r>
-              <w:rPr>
-                <w:rStyle w:val="Hyperlink"/>
-                <w:noProof/>
-              </w:rPr>
-              <w:t>Arbeit in Unity</w:t>
-            </w:r>
-            <w:r>
-              <w:rPr>
-                <w:noProof/>
-                <w:webHidden/>
-              </w:rPr>
-              <w:tab/>
-            </w:r>
-            <w:r>
-              <w:rPr>
-                <w:noProof/>
-                <w:webHidden/>
-              </w:rPr>
-              <w:fldChar w:fldCharType="begin"/>
-            </w:r>
-            <w:r>
-              <w:rPr>
-                <w:noProof/>
-                <w:webHidden/>
-              </w:rPr>
-              <w:instrText xml:space="preserve"> PAGEREF _Toc3485119 \h </w:instrText>
+              <w:instrText xml:space="preserve"> PAGEREF _Toc3575823 \h </w:instrText>
             </w:r>
             <w:r>
               <w:rPr>
@@ -1013,7 +955,7 @@
         </w:numPr>
         <w:ind w:left="357" w:hanging="357"/>
       </w:pPr>
-      <w:bookmarkStart w:id="2" w:name="_Toc3485115"/>
+      <w:bookmarkStart w:id="2" w:name="_Toc3575820"/>
       <w:r>
         <w:lastRenderedPageBreak/>
         <w:t>Einleitung</w:t>
@@ -1042,7 +984,7 @@
         </w:numPr>
         <w:ind w:left="357" w:hanging="357"/>
       </w:pPr>
-      <w:bookmarkStart w:id="3" w:name="_Toc3485116"/>
+      <w:bookmarkStart w:id="3" w:name="_Toc3575821"/>
       <w:r>
         <w:t>Farbenblindheit</w:t>
       </w:r>
@@ -1058,7 +1000,49 @@
         <w:rPr>
           <w:color w:val="000000" w:themeColor="text1"/>
         </w:rPr>
-        <w:t xml:space="preserve">Farbenblindheit ist eine seltene Farbsinnesstörung, die dafür sorgt, dass Menschen gewisse Farben anders wahrnehmen. Es gibt verschiedene Arten von Farbenblindheit, </w:t>
+        <w:t xml:space="preserve">Farbenblindheit </w:t>
+      </w:r>
+      <w:r>
+        <w:rPr>
+          <w:color w:val="000000" w:themeColor="text1"/>
+        </w:rPr>
+        <w:t>ein Sammelbegriff</w:t>
+      </w:r>
+      <w:r>
+        <w:rPr>
+          <w:color w:val="000000" w:themeColor="text1"/>
+        </w:rPr>
+        <w:t xml:space="preserve"> für Farbsinnesstörungen</w:t>
+      </w:r>
+      <w:r>
+        <w:rPr>
+          <w:color w:val="000000" w:themeColor="text1"/>
+        </w:rPr>
+        <w:t xml:space="preserve">, </w:t>
+      </w:r>
+      <w:r>
+        <w:rPr>
+          <w:color w:val="000000" w:themeColor="text1"/>
+        </w:rPr>
+        <w:t>welche dazu führen</w:t>
+      </w:r>
+      <w:r>
+        <w:rPr>
+          <w:color w:val="000000" w:themeColor="text1"/>
+        </w:rPr>
+        <w:t xml:space="preserve">, </w:t>
+      </w:r>
+      <w:r>
+        <w:rPr>
+          <w:color w:val="000000" w:themeColor="text1"/>
+        </w:rPr>
+        <w:t>dass Farben anders wahrgenommen werden</w:t>
+      </w:r>
+      <w:r>
+        <w:rPr>
+          <w:color w:val="000000" w:themeColor="text1"/>
+        </w:rPr>
+        <w:t xml:space="preserve">. Es gibt verschiedene Arten von Farbenblindheit, </w:t>
       </w:r>
       <w:r>
         <w:rPr>
@@ -1178,9 +1162,9 @@
         </w:numPr>
         <w:ind w:left="357" w:hanging="357"/>
       </w:pPr>
-      <w:bookmarkStart w:id="4" w:name="_Toc3485117"/>
-      <w:r>
-        <w:t>Die VR Anwendung</w:t>
+      <w:bookmarkStart w:id="4" w:name="_Toc3575822"/>
+      <w:r>
+        <w:t>Erstellung von Objekten</w:t>
       </w:r>
       <w:bookmarkEnd w:id="4"/>
     </w:p>
@@ -1203,25 +1187,25 @@
         <w:rPr>
           <w:color w:val="000000" w:themeColor="text1"/>
         </w:rPr>
-        <w:t xml:space="preserve">Wir haben uns entschieden unsere Anwendung mit der Unity Engine zu machen. Das VR Headset unserer Wahl ist die Oculus Rift. Um Oculus verwenden zu können haben wir das Steam-VR Plug-In aus dem Unity Asset Store heruntergeladen. Des weiteren haben wir mit dem Programm Blender dreidimensionale Objekte erstellt, welche eine Wohnumgebung darstellen. Mithilfe eines Skriptes ändern wir die Farben der Objekte entsprechend der Sehschwäche. Das Ändern der Farben haben wir auf die Schultertasten der </w:t>
+        <w:t xml:space="preserve">Für eine Applikation in einer Umgebung einer virtuellen Realität benötigt man dreidimensionale Objekte, welche die virtuelle Welt füllen. Um solche Objekte erstellen zu können haben wir die Software Blender verwendet. Damit die Anwendung eine realistische Wiedergabe der Effekte der Farbenblindheit wiederspiegelt, haben wir entschieden ein Haus zu erstellen und dies mit haustypischen Objekten zu füllen. Diese Objekte sind dann die, die wir mit Blender erstellt haben. Es handelt sich dabei um gewöhnliche Einrichtung wie zum Beispiel ein Bücherregal, </w:t>
       </w:r>
       <w:r>
         <w:rPr>
           <w:color w:val="000000" w:themeColor="text1"/>
         </w:rPr>
-        <w:t>VR-</w:t>
+        <w:t>ein Sofa und ein</w:t>
       </w:r>
       <w:r>
         <w:rPr>
           <w:color w:val="000000" w:themeColor="text1"/>
         </w:rPr>
-        <w:t>Controller</w:t>
+        <w:t>en</w:t>
       </w:r>
       <w:r>
         <w:rPr>
           <w:color w:val="000000" w:themeColor="text1"/>
         </w:rPr>
-        <w:t xml:space="preserve"> gelegt, sodass die Anwender durch die verschiedenen Sehschwächen hin und her wechseln können.</w:t>
+        <w:t xml:space="preserve"> Fernseher.</w:t>
       </w:r>
     </w:p>
     <w:p>
@@ -1233,47 +1217,1130 @@
         </w:numPr>
         <w:ind w:left="357" w:hanging="357"/>
       </w:pPr>
-      <w:bookmarkStart w:id="5" w:name="_Toc3485118"/>
-      <w:r>
+      <w:bookmarkStart w:id="5" w:name="_Toc3575823"/>
+      <w:r>
+        <w:rPr>
+          <w:noProof/>
+        </w:rPr>
         <w:lastRenderedPageBreak/>
-        <w:t>Objekte in Blender erstellen</w:t>
+        <mc:AlternateContent>
+          <mc:Choice Requires="wps">
+            <w:drawing>
+              <wp:anchor distT="0" distB="0" distL="114300" distR="114300" simplePos="0" relativeHeight="251665408" behindDoc="0" locked="0" layoutInCell="1" allowOverlap="1" wp14:anchorId="42185E74" wp14:editId="3BEC626E">
+                <wp:simplePos x="0" y="0"/>
+                <wp:positionH relativeFrom="column">
+                  <wp:posOffset>3231515</wp:posOffset>
+                </wp:positionH>
+                <wp:positionV relativeFrom="paragraph">
+                  <wp:posOffset>2517140</wp:posOffset>
+                </wp:positionV>
+                <wp:extent cx="2094865" cy="635"/>
+                <wp:effectExtent l="0" t="0" r="635" b="12065"/>
+                <wp:wrapTopAndBottom/>
+                <wp:docPr id="9" name="Textfeld 9"/>
+                <wp:cNvGraphicFramePr/>
+                <a:graphic xmlns:a="http://schemas.openxmlformats.org/drawingml/2006/main">
+                  <a:graphicData uri="http://schemas.microsoft.com/office/word/2010/wordprocessingShape">
+                    <wps:wsp>
+                      <wps:cNvSpPr txBox="1"/>
+                      <wps:spPr>
+                        <a:xfrm>
+                          <a:off x="0" y="0"/>
+                          <a:ext cx="2094865" cy="635"/>
+                        </a:xfrm>
+                        <a:prstGeom prst="rect">
+                          <a:avLst/>
+                        </a:prstGeom>
+                        <a:solidFill>
+                          <a:prstClr val="white"/>
+                        </a:solidFill>
+                        <a:ln>
+                          <a:noFill/>
+                        </a:ln>
+                      </wps:spPr>
+                      <wps:txbx>
+                        <w:txbxContent>
+                          <w:p>
+                            <w:pPr>
+                              <w:pStyle w:val="Beschriftung"/>
+                              <w:rPr>
+                                <w:noProof/>
+                                <w:sz w:val="36"/>
+                              </w:rPr>
+                            </w:pPr>
+                            <w:r>
+                              <w:t>Abbildung 2: Treppe in Blender</w:t>
+                            </w:r>
+                          </w:p>
+                        </w:txbxContent>
+                      </wps:txbx>
+                      <wps:bodyPr rot="0" spcFirstLastPara="0" vertOverflow="overflow" horzOverflow="overflow" vert="horz" wrap="square" lIns="0" tIns="0" rIns="0" bIns="0" numCol="1" spcCol="0" rtlCol="0" fromWordArt="0" anchor="t" anchorCtr="0" forceAA="0" compatLnSpc="1">
+                        <a:prstTxWarp prst="textNoShape">
+                          <a:avLst/>
+                        </a:prstTxWarp>
+                        <a:spAutoFit/>
+                      </wps:bodyPr>
+                    </wps:wsp>
+                  </a:graphicData>
+                </a:graphic>
+              </wp:anchor>
+            </w:drawing>
+          </mc:Choice>
+          <mc:Fallback>
+            <w:pict>
+              <v:shape w14:anchorId="42185E74" id="Textfeld 9" o:spid="_x0000_s1027" type="#_x0000_t202" style="position:absolute;left:0;text-align:left;margin-left:254.45pt;margin-top:198.2pt;width:164.95pt;height:.05pt;z-index:251665408;visibility:visible;mso-wrap-style:square;mso-wrap-distance-left:9pt;mso-wrap-distance-top:0;mso-wrap-distance-right:9pt;mso-wrap-distance-bottom:0;mso-position-horizontal:absolute;mso-position-horizontal-relative:text;mso-position-vertical:absolute;mso-position-vertical-relative:text;v-text-anchor:top" o:gfxdata="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" stroked="f">
+                <v:textbox style="mso-fit-shape-to-text:t" inset="0,0,0,0">
+                  <w:txbxContent>
+                    <w:p>
+                      <w:pPr>
+                        <w:pStyle w:val="Beschriftung"/>
+                        <w:rPr>
+                          <w:noProof/>
+                          <w:sz w:val="36"/>
+                        </w:rPr>
+                      </w:pPr>
+                      <w:r>
+                        <w:t>Abbildung 2: Treppe in Blender</w:t>
+                      </w:r>
+                    </w:p>
+                  </w:txbxContent>
+                </v:textbox>
+                <w10:wrap type="topAndBottom"/>
+              </v:shape>
+            </w:pict>
+          </mc:Fallback>
+        </mc:AlternateContent>
+      </w:r>
+      <w:r>
+        <w:rPr>
+          <w:noProof/>
+        </w:rPr>
+        <w:drawing>
+          <wp:anchor distT="0" distB="0" distL="114300" distR="114300" simplePos="0" relativeHeight="251661312" behindDoc="0" locked="0" layoutInCell="1" allowOverlap="1">
+            <wp:simplePos x="0" y="0"/>
+            <wp:positionH relativeFrom="column">
+              <wp:posOffset>3231515</wp:posOffset>
+            </wp:positionH>
+            <wp:positionV relativeFrom="paragraph">
+              <wp:posOffset>226695</wp:posOffset>
+            </wp:positionV>
+            <wp:extent cx="2094865" cy="2233295"/>
+            <wp:effectExtent l="0" t="0" r="635" b="1905"/>
+            <wp:wrapTopAndBottom/>
+            <wp:docPr id="5" name="Grafik 5"/>
+            <wp:cNvGraphicFramePr>
+              <a:graphicFrameLocks xmlns:a="http://schemas.openxmlformats.org/drawingml/2006/main" noChangeAspect="1"/>
+            </wp:cNvGraphicFramePr>
+            <a:graphic xmlns:a="http://schemas.openxmlformats.org/drawingml/2006/main">
+              <a:graphicData uri="http://schemas.openxmlformats.org/drawingml/2006/picture">
+                <pic:pic xmlns:pic="http://schemas.openxmlformats.org/drawingml/2006/picture">
+                  <pic:nvPicPr>
+                    <pic:cNvPr id="5" name="Treppe.PNG"/>
+                    <pic:cNvPicPr/>
+                  </pic:nvPicPr>
+                  <pic:blipFill>
+                    <a:blip r:embed="rId12" cstate="print">
+                      <a:extLst>
+                        <a:ext uri="{28A0092B-C50C-407E-A947-70E740481C1C}">
+                          <a14:useLocalDpi xmlns:a14="http://schemas.microsoft.com/office/drawing/2010/main" val="0"/>
+                        </a:ext>
+                      </a:extLst>
+                    </a:blip>
+                    <a:stretch>
+                      <a:fillRect/>
+                    </a:stretch>
+                  </pic:blipFill>
+                  <pic:spPr>
+                    <a:xfrm>
+                      <a:off x="0" y="0"/>
+                      <a:ext cx="2094865" cy="2233295"/>
+                    </a:xfrm>
+                    <a:prstGeom prst="rect">
+                      <a:avLst/>
+                    </a:prstGeom>
+                  </pic:spPr>
+                </pic:pic>
+              </a:graphicData>
+            </a:graphic>
+            <wp14:sizeRelH relativeFrom="page">
+              <wp14:pctWidth>0</wp14:pctWidth>
+            </wp14:sizeRelH>
+            <wp14:sizeRelV relativeFrom="page">
+              <wp14:pctHeight>0</wp14:pctHeight>
+            </wp14:sizeRelV>
+          </wp:anchor>
+        </w:drawing>
+      </w:r>
+      <w:r>
+        <w:rPr>
+          <w:noProof/>
+        </w:rPr>
+        <mc:AlternateContent>
+          <mc:Choice Requires="wps">
+            <w:drawing>
+              <wp:anchor distT="0" distB="0" distL="114300" distR="114300" simplePos="0" relativeHeight="251663360" behindDoc="0" locked="0" layoutInCell="1" allowOverlap="1" wp14:anchorId="793ED0AC" wp14:editId="79D8442D">
+                <wp:simplePos x="0" y="0"/>
+                <wp:positionH relativeFrom="column">
+                  <wp:posOffset>464185</wp:posOffset>
+                </wp:positionH>
+                <wp:positionV relativeFrom="paragraph">
+                  <wp:posOffset>2509520</wp:posOffset>
+                </wp:positionV>
+                <wp:extent cx="2292350" cy="635"/>
+                <wp:effectExtent l="0" t="0" r="6350" b="12065"/>
+                <wp:wrapTopAndBottom/>
+                <wp:docPr id="8" name="Textfeld 8"/>
+                <wp:cNvGraphicFramePr/>
+                <a:graphic xmlns:a="http://schemas.openxmlformats.org/drawingml/2006/main">
+                  <a:graphicData uri="http://schemas.microsoft.com/office/word/2010/wordprocessingShape">
+                    <wps:wsp>
+                      <wps:cNvSpPr txBox="1"/>
+                      <wps:spPr>
+                        <a:xfrm>
+                          <a:off x="0" y="0"/>
+                          <a:ext cx="2292350" cy="635"/>
+                        </a:xfrm>
+                        <a:prstGeom prst="rect">
+                          <a:avLst/>
+                        </a:prstGeom>
+                        <a:solidFill>
+                          <a:prstClr val="white"/>
+                        </a:solidFill>
+                        <a:ln>
+                          <a:noFill/>
+                        </a:ln>
+                      </wps:spPr>
+                      <wps:txbx>
+                        <w:txbxContent>
+                          <w:p>
+                            <w:pPr>
+                              <w:pStyle w:val="Beschriftung"/>
+                              <w:rPr>
+                                <w:noProof/>
+                                <w:sz w:val="36"/>
+                              </w:rPr>
+                            </w:pPr>
+                            <w:r>
+                              <w:t xml:space="preserve">Abbildung </w:t>
+                            </w:r>
+                            <w:fldSimple w:instr=" SEQ Abbildung \* ARABIC ">
+                              <w:r>
+                                <w:rPr>
+                                  <w:noProof/>
+                                </w:rPr>
+                                <w:t>1</w:t>
+                              </w:r>
+                            </w:fldSimple>
+                            <w:r>
+                              <w:t>: Bücherregal in Blender</w:t>
+                            </w:r>
+                          </w:p>
+                        </w:txbxContent>
+                      </wps:txbx>
+                      <wps:bodyPr rot="0" spcFirstLastPara="0" vertOverflow="overflow" horzOverflow="overflow" vert="horz" wrap="square" lIns="0" tIns="0" rIns="0" bIns="0" numCol="1" spcCol="0" rtlCol="0" fromWordArt="0" anchor="t" anchorCtr="0" forceAA="0" compatLnSpc="1">
+                        <a:prstTxWarp prst="textNoShape">
+                          <a:avLst/>
+                        </a:prstTxWarp>
+                        <a:spAutoFit/>
+                      </wps:bodyPr>
+                    </wps:wsp>
+                  </a:graphicData>
+                </a:graphic>
+              </wp:anchor>
+            </w:drawing>
+          </mc:Choice>
+          <mc:Fallback>
+            <w:pict>
+              <v:shape w14:anchorId="793ED0AC" id="Textfeld 8" o:spid="_x0000_s1028" type="#_x0000_t202" style="position:absolute;left:0;text-align:left;margin-left:36.55pt;margin-top:197.6pt;width:180.5pt;height:.05pt;z-index:251663360;visibility:visible;mso-wrap-style:square;mso-wrap-distance-left:9pt;mso-wrap-distance-top:0;mso-wrap-distance-right:9pt;mso-wrap-distance-bottom:0;mso-position-horizontal:absolute;mso-position-horizontal-relative:text;mso-position-vertical:absolute;mso-position-vertical-relative:text;v-text-anchor:top" o:gfxdata="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" stroked="f">
+                <v:textbox style="mso-fit-shape-to-text:t" inset="0,0,0,0">
+                  <w:txbxContent>
+                    <w:p>
+                      <w:pPr>
+                        <w:pStyle w:val="Beschriftung"/>
+                        <w:rPr>
+                          <w:noProof/>
+                          <w:sz w:val="36"/>
+                        </w:rPr>
+                      </w:pPr>
+                      <w:r>
+                        <w:t xml:space="preserve">Abbildung </w:t>
+                      </w:r>
+                      <w:fldSimple w:instr=" SEQ Abbildung \* ARABIC ">
+                        <w:r>
+                          <w:rPr>
+                            <w:noProof/>
+                          </w:rPr>
+                          <w:t>1</w:t>
+                        </w:r>
+                      </w:fldSimple>
+                      <w:r>
+                        <w:t>: Bücherregal in Blender</w:t>
+                      </w:r>
+                    </w:p>
+                  </w:txbxContent>
+                </v:textbox>
+                <w10:wrap type="topAndBottom"/>
+              </v:shape>
+            </w:pict>
+          </mc:Fallback>
+        </mc:AlternateContent>
+      </w:r>
+      <w:r>
+        <w:rPr>
+          <w:noProof/>
+          <w:color w:val="000000" w:themeColor="text1"/>
+        </w:rPr>
+        <w:drawing>
+          <wp:anchor distT="0" distB="0" distL="114300" distR="114300" simplePos="0" relativeHeight="251660288" behindDoc="1" locked="0" layoutInCell="1" allowOverlap="1" wp14:anchorId="1896A179">
+            <wp:simplePos x="0" y="0"/>
+            <wp:positionH relativeFrom="column">
+              <wp:posOffset>464627</wp:posOffset>
+            </wp:positionH>
+            <wp:positionV relativeFrom="paragraph">
+              <wp:posOffset>231059</wp:posOffset>
+            </wp:positionV>
+            <wp:extent cx="2292350" cy="2221865"/>
+            <wp:effectExtent l="0" t="0" r="6350" b="635"/>
+            <wp:wrapTopAndBottom/>
+            <wp:docPr id="1" name="Grafik 1"/>
+            <wp:cNvGraphicFramePr>
+              <a:graphicFrameLocks xmlns:a="http://schemas.openxmlformats.org/drawingml/2006/main" noChangeAspect="1"/>
+            </wp:cNvGraphicFramePr>
+            <a:graphic xmlns:a="http://schemas.openxmlformats.org/drawingml/2006/main">
+              <a:graphicData uri="http://schemas.openxmlformats.org/drawingml/2006/picture">
+                <pic:pic xmlns:pic="http://schemas.openxmlformats.org/drawingml/2006/picture">
+                  <pic:nvPicPr>
+                    <pic:cNvPr id="1" name="Bücherregal.PNG"/>
+                    <pic:cNvPicPr/>
+                  </pic:nvPicPr>
+                  <pic:blipFill>
+                    <a:blip r:embed="rId13" cstate="print">
+                      <a:extLst>
+                        <a:ext uri="{28A0092B-C50C-407E-A947-70E740481C1C}">
+                          <a14:useLocalDpi xmlns:a14="http://schemas.microsoft.com/office/drawing/2010/main" val="0"/>
+                        </a:ext>
+                      </a:extLst>
+                    </a:blip>
+                    <a:stretch>
+                      <a:fillRect/>
+                    </a:stretch>
+                  </pic:blipFill>
+                  <pic:spPr>
+                    <a:xfrm>
+                      <a:off x="0" y="0"/>
+                      <a:ext cx="2292350" cy="2221865"/>
+                    </a:xfrm>
+                    <a:prstGeom prst="rect">
+                      <a:avLst/>
+                    </a:prstGeom>
+                  </pic:spPr>
+                </pic:pic>
+              </a:graphicData>
+            </a:graphic>
+            <wp14:sizeRelH relativeFrom="page">
+              <wp14:pctWidth>0</wp14:pctWidth>
+            </wp14:sizeRelH>
+            <wp14:sizeRelV relativeFrom="page">
+              <wp14:pctHeight>0</wp14:pctHeight>
+            </wp14:sizeRelV>
+          </wp:anchor>
+        </w:drawing>
+      </w:r>
+      <w:r>
+        <w:t>Arbeit mit Unity</w:t>
       </w:r>
       <w:bookmarkEnd w:id="5"/>
     </w:p>
     <w:p>
-      <w:pPr>
-        <w:rPr>
-          <w:color w:val="000000" w:themeColor="text1"/>
-        </w:rPr>
-      </w:pPr>
-      <w:r>
-        <w:rPr>
-          <w:color w:val="000000" w:themeColor="text1"/>
-        </w:rPr>
-        <w:t>...</w:t>
+      <w:r>
+        <w:t xml:space="preserve">Nachdem wir alle Objekte, die wir benötigten, in Blender erstellt haben, mussten wir sie in eine Szene integrieren. Die Spieleengine unserer Wahl ist dabei die Unity Engine. Als VR-Headset haben wir die Oculus Rift ausgewählt. Um die Oculus in unser Projekt zu integrieren haben wir das Oculus Plug-In aus dem Unity Asset Store heruntergeladen. </w:t>
       </w:r>
     </w:p>
     <w:p>
+      <w:r>
+        <w:rPr>
+          <w:noProof/>
+        </w:rPr>
+        <mc:AlternateContent>
+          <mc:Choice Requires="wps">
+            <w:drawing>
+              <wp:anchor distT="0" distB="0" distL="114300" distR="114300" simplePos="0" relativeHeight="251668480" behindDoc="0" locked="0" layoutInCell="1" allowOverlap="1" wp14:anchorId="0DAB5353" wp14:editId="00A857F8">
+                <wp:simplePos x="0" y="0"/>
+                <wp:positionH relativeFrom="column">
+                  <wp:posOffset>754380</wp:posOffset>
+                </wp:positionH>
+                <wp:positionV relativeFrom="paragraph">
+                  <wp:posOffset>4050665</wp:posOffset>
+                </wp:positionV>
+                <wp:extent cx="4143375" cy="635"/>
+                <wp:effectExtent l="0" t="0" r="0" b="12065"/>
+                <wp:wrapTopAndBottom/>
+                <wp:docPr id="12" name="Textfeld 12"/>
+                <wp:cNvGraphicFramePr/>
+                <a:graphic xmlns:a="http://schemas.openxmlformats.org/drawingml/2006/main">
+                  <a:graphicData uri="http://schemas.microsoft.com/office/word/2010/wordprocessingShape">
+                    <wps:wsp>
+                      <wps:cNvSpPr txBox="1"/>
+                      <wps:spPr>
+                        <a:xfrm>
+                          <a:off x="0" y="0"/>
+                          <a:ext cx="4143375" cy="635"/>
+                        </a:xfrm>
+                        <a:prstGeom prst="rect">
+                          <a:avLst/>
+                        </a:prstGeom>
+                        <a:solidFill>
+                          <a:prstClr val="white"/>
+                        </a:solidFill>
+                        <a:ln>
+                          <a:noFill/>
+                        </a:ln>
+                      </wps:spPr>
+                      <wps:txbx>
+                        <w:txbxContent>
+                          <w:p>
+                            <w:pPr>
+                              <w:pStyle w:val="Beschriftung"/>
+                              <w:rPr>
+                                <w:noProof/>
+                                <w:szCs w:val="22"/>
+                              </w:rPr>
+                            </w:pPr>
+                            <w:r>
+                              <w:t xml:space="preserve">Abbildung </w:t>
+                            </w:r>
+                            <w:r>
+                              <w:t>3</w:t>
+                            </w:r>
+                            <w:r>
+                              <w:t>: ganzes Haus in der Unity Szene</w:t>
+                            </w:r>
+                          </w:p>
+                        </w:txbxContent>
+                      </wps:txbx>
+                      <wps:bodyPr rot="0" spcFirstLastPara="0" vertOverflow="overflow" horzOverflow="overflow" vert="horz" wrap="square" lIns="0" tIns="0" rIns="0" bIns="0" numCol="1" spcCol="0" rtlCol="0" fromWordArt="0" anchor="t" anchorCtr="0" forceAA="0" compatLnSpc="1">
+                        <a:prstTxWarp prst="textNoShape">
+                          <a:avLst/>
+                        </a:prstTxWarp>
+                        <a:spAutoFit/>
+                      </wps:bodyPr>
+                    </wps:wsp>
+                  </a:graphicData>
+                </a:graphic>
+              </wp:anchor>
+            </w:drawing>
+          </mc:Choice>
+          <mc:Fallback>
+            <w:pict>
+              <v:shape w14:anchorId="0DAB5353" id="Textfeld 12" o:spid="_x0000_s1029" type="#_x0000_t202" style="position:absolute;margin-left:59.4pt;margin-top:318.95pt;width:326.25pt;height:.05pt;z-index:251668480;visibility:visible;mso-wrap-style:square;mso-wrap-distance-left:9pt;mso-wrap-distance-top:0;mso-wrap-distance-right:9pt;mso-wrap-distance-bottom:0;mso-position-horizontal:absolute;mso-position-horizontal-relative:text;mso-position-vertical:absolute;mso-position-vertical-relative:text;v-text-anchor:top" o:gfxdata="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" stroked="f">
+                <v:textbox style="mso-fit-shape-to-text:t" inset="0,0,0,0">
+                  <w:txbxContent>
+                    <w:p>
+                      <w:pPr>
+                        <w:pStyle w:val="Beschriftung"/>
+                        <w:rPr>
+                          <w:noProof/>
+                          <w:szCs w:val="22"/>
+                        </w:rPr>
+                      </w:pPr>
+                      <w:r>
+                        <w:t xml:space="preserve">Abbildung </w:t>
+                      </w:r>
+                      <w:r>
+                        <w:t>3</w:t>
+                      </w:r>
+                      <w:r>
+                        <w:t>: ganzes Haus in der Unity Szene</w:t>
+                      </w:r>
+                    </w:p>
+                  </w:txbxContent>
+                </v:textbox>
+                <w10:wrap type="topAndBottom"/>
+              </v:shape>
+            </w:pict>
+          </mc:Fallback>
+        </mc:AlternateContent>
+      </w:r>
+      <w:r>
+        <w:rPr>
+          <w:noProof/>
+        </w:rPr>
+        <w:drawing>
+          <wp:anchor distT="0" distB="0" distL="114300" distR="114300" simplePos="0" relativeHeight="251666432" behindDoc="0" locked="0" layoutInCell="1" allowOverlap="1">
+            <wp:simplePos x="0" y="0"/>
+            <wp:positionH relativeFrom="column">
+              <wp:posOffset>754726</wp:posOffset>
+            </wp:positionH>
+            <wp:positionV relativeFrom="paragraph">
+              <wp:posOffset>867209</wp:posOffset>
+            </wp:positionV>
+            <wp:extent cx="4143375" cy="3185160"/>
+            <wp:effectExtent l="0" t="0" r="0" b="2540"/>
+            <wp:wrapTopAndBottom/>
+            <wp:docPr id="11" name="Grafik 11"/>
+            <wp:cNvGraphicFramePr>
+              <a:graphicFrameLocks xmlns:a="http://schemas.openxmlformats.org/drawingml/2006/main" noChangeAspect="1"/>
+            </wp:cNvGraphicFramePr>
+            <a:graphic xmlns:a="http://schemas.openxmlformats.org/drawingml/2006/main">
+              <a:graphicData uri="http://schemas.openxmlformats.org/drawingml/2006/picture">
+                <pic:pic xmlns:pic="http://schemas.openxmlformats.org/drawingml/2006/picture">
+                  <pic:nvPicPr>
+                    <pic:cNvPr id="11" name="Hauss.PNG"/>
+                    <pic:cNvPicPr/>
+                  </pic:nvPicPr>
+                  <pic:blipFill>
+                    <a:blip r:embed="rId14">
+                      <a:extLst>
+                        <a:ext uri="{28A0092B-C50C-407E-A947-70E740481C1C}">
+                          <a14:useLocalDpi xmlns:a14="http://schemas.microsoft.com/office/drawing/2010/main" val="0"/>
+                        </a:ext>
+                      </a:extLst>
+                    </a:blip>
+                    <a:stretch>
+                      <a:fillRect/>
+                    </a:stretch>
+                  </pic:blipFill>
+                  <pic:spPr>
+                    <a:xfrm>
+                      <a:off x="0" y="0"/>
+                      <a:ext cx="4143375" cy="3185160"/>
+                    </a:xfrm>
+                    <a:prstGeom prst="rect">
+                      <a:avLst/>
+                    </a:prstGeom>
+                  </pic:spPr>
+                </pic:pic>
+              </a:graphicData>
+            </a:graphic>
+            <wp14:sizeRelH relativeFrom="page">
+              <wp14:pctWidth>0</wp14:pctWidth>
+            </wp14:sizeRelH>
+            <wp14:sizeRelV relativeFrom="page">
+              <wp14:pctHeight>0</wp14:pctHeight>
+            </wp14:sizeRelV>
+          </wp:anchor>
+        </w:drawing>
+      </w:r>
+      <w:r>
+        <w:t>Dann haben wir die Objekte in die Szene gestellt, mit Unity Wände errichtet und eine Fläche mit einem Haus daraus gemacht. Wir haben den Spieler in die Mitte des Raumes gesetzt und mit den in der Oculus Integration schon beigefügten Funktionen kann sich der Spieler schon automatisch umschauen.</w:t>
+      </w:r>
+    </w:p>
+    <w:p>
+      <w:r>
+        <w:rPr>
+          <w:noProof/>
+        </w:rPr>
+        <w:lastRenderedPageBreak/>
+        <mc:AlternateContent>
+          <mc:Choice Requires="wps">
+            <w:drawing>
+              <wp:anchor distT="0" distB="0" distL="114300" distR="114300" simplePos="0" relativeHeight="251680768" behindDoc="0" locked="0" layoutInCell="1" allowOverlap="1" wp14:anchorId="758F71BB" wp14:editId="1B0B0F04">
+                <wp:simplePos x="0" y="0"/>
+                <wp:positionH relativeFrom="column">
+                  <wp:posOffset>2988945</wp:posOffset>
+                </wp:positionH>
+                <wp:positionV relativeFrom="paragraph">
+                  <wp:posOffset>4161155</wp:posOffset>
+                </wp:positionV>
+                <wp:extent cx="2809240" cy="635"/>
+                <wp:effectExtent l="0" t="0" r="0" b="12065"/>
+                <wp:wrapSquare wrapText="bothSides"/>
+                <wp:docPr id="20" name="Textfeld 20"/>
+                <wp:cNvGraphicFramePr/>
+                <a:graphic xmlns:a="http://schemas.openxmlformats.org/drawingml/2006/main">
+                  <a:graphicData uri="http://schemas.microsoft.com/office/word/2010/wordprocessingShape">
+                    <wps:wsp>
+                      <wps:cNvSpPr txBox="1"/>
+                      <wps:spPr>
+                        <a:xfrm>
+                          <a:off x="0" y="0"/>
+                          <a:ext cx="2809240" cy="635"/>
+                        </a:xfrm>
+                        <a:prstGeom prst="rect">
+                          <a:avLst/>
+                        </a:prstGeom>
+                        <a:solidFill>
+                          <a:prstClr val="white"/>
+                        </a:solidFill>
+                        <a:ln>
+                          <a:noFill/>
+                        </a:ln>
+                      </wps:spPr>
+                      <wps:txbx>
+                        <w:txbxContent>
+                          <w:p>
+                            <w:pPr>
+                              <w:pStyle w:val="Beschriftung"/>
+                              <w:rPr>
+                                <w:noProof/>
+                                <w:szCs w:val="22"/>
+                              </w:rPr>
+                            </w:pPr>
+                            <w:r>
+                              <w:t>Abbildung 7: Haus innen mit Tritanopie</w:t>
+                            </w:r>
+                          </w:p>
+                        </w:txbxContent>
+                      </wps:txbx>
+                      <wps:bodyPr rot="0" spcFirstLastPara="0" vertOverflow="overflow" horzOverflow="overflow" vert="horz" wrap="square" lIns="0" tIns="0" rIns="0" bIns="0" numCol="1" spcCol="0" rtlCol="0" fromWordArt="0" anchor="t" anchorCtr="0" forceAA="0" compatLnSpc="1">
+                        <a:prstTxWarp prst="textNoShape">
+                          <a:avLst/>
+                        </a:prstTxWarp>
+                        <a:spAutoFit/>
+                      </wps:bodyPr>
+                    </wps:wsp>
+                  </a:graphicData>
+                </a:graphic>
+              </wp:anchor>
+            </w:drawing>
+          </mc:Choice>
+          <mc:Fallback>
+            <w:pict>
+              <v:shape w14:anchorId="758F71BB" id="Textfeld 20" o:spid="_x0000_s1030" type="#_x0000_t202" style="position:absolute;margin-left:235.35pt;margin-top:327.65pt;width:221.2pt;height:.05pt;z-index:251680768;visibility:visible;mso-wrap-style:square;mso-wrap-distance-left:9pt;mso-wrap-distance-top:0;mso-wrap-distance-right:9pt;mso-wrap-distance-bottom:0;mso-position-horizontal:absolute;mso-position-horizontal-relative:text;mso-position-vertical:absolute;mso-position-vertical-relative:text;v-text-anchor:top" o:gfxdata="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" stroked="f">
+                <v:textbox style="mso-fit-shape-to-text:t" inset="0,0,0,0">
+                  <w:txbxContent>
+                    <w:p>
+                      <w:pPr>
+                        <w:pStyle w:val="Beschriftung"/>
+                        <w:rPr>
+                          <w:noProof/>
+                          <w:szCs w:val="22"/>
+                        </w:rPr>
+                      </w:pPr>
+                      <w:r>
+                        <w:t>Abbildung 7: Haus innen mit Tritanopie</w:t>
+                      </w:r>
+                    </w:p>
+                  </w:txbxContent>
+                </v:textbox>
+                <w10:wrap type="square"/>
+              </v:shape>
+            </w:pict>
+          </mc:Fallback>
+        </mc:AlternateContent>
+      </w:r>
+      <w:r>
+        <w:rPr>
+          <w:noProof/>
+        </w:rPr>
+        <w:drawing>
+          <wp:anchor distT="0" distB="0" distL="114300" distR="114300" simplePos="0" relativeHeight="251678720" behindDoc="0" locked="0" layoutInCell="1" allowOverlap="1">
+            <wp:simplePos x="0" y="0"/>
+            <wp:positionH relativeFrom="column">
+              <wp:posOffset>2988945</wp:posOffset>
+            </wp:positionH>
+            <wp:positionV relativeFrom="paragraph">
+              <wp:posOffset>2692890</wp:posOffset>
+            </wp:positionV>
+            <wp:extent cx="2809240" cy="1411605"/>
+            <wp:effectExtent l="0" t="0" r="0" b="0"/>
+            <wp:wrapSquare wrapText="bothSides"/>
+            <wp:docPr id="19" name="Grafik 19"/>
+            <wp:cNvGraphicFramePr>
+              <a:graphicFrameLocks xmlns:a="http://schemas.openxmlformats.org/drawingml/2006/main" noChangeAspect="1"/>
+            </wp:cNvGraphicFramePr>
+            <a:graphic xmlns:a="http://schemas.openxmlformats.org/drawingml/2006/main">
+              <a:graphicData uri="http://schemas.openxmlformats.org/drawingml/2006/picture">
+                <pic:pic xmlns:pic="http://schemas.openxmlformats.org/drawingml/2006/picture">
+                  <pic:nvPicPr>
+                    <pic:cNvPr id="19" name="HouseTritanopia.PNG"/>
+                    <pic:cNvPicPr/>
+                  </pic:nvPicPr>
+                  <pic:blipFill>
+                    <a:blip r:embed="rId15" cstate="print">
+                      <a:extLst>
+                        <a:ext uri="{28A0092B-C50C-407E-A947-70E740481C1C}">
+                          <a14:useLocalDpi xmlns:a14="http://schemas.microsoft.com/office/drawing/2010/main" val="0"/>
+                        </a:ext>
+                      </a:extLst>
+                    </a:blip>
+                    <a:stretch>
+                      <a:fillRect/>
+                    </a:stretch>
+                  </pic:blipFill>
+                  <pic:spPr>
+                    <a:xfrm>
+                      <a:off x="0" y="0"/>
+                      <a:ext cx="2809240" cy="1411605"/>
+                    </a:xfrm>
+                    <a:prstGeom prst="rect">
+                      <a:avLst/>
+                    </a:prstGeom>
+                  </pic:spPr>
+                </pic:pic>
+              </a:graphicData>
+            </a:graphic>
+            <wp14:sizeRelH relativeFrom="page">
+              <wp14:pctWidth>0</wp14:pctWidth>
+            </wp14:sizeRelH>
+            <wp14:sizeRelV relativeFrom="page">
+              <wp14:pctHeight>0</wp14:pctHeight>
+            </wp14:sizeRelV>
+          </wp:anchor>
+        </w:drawing>
+      </w:r>
+      <w:r>
+        <w:rPr>
+          <w:noProof/>
+        </w:rPr>
+        <mc:AlternateContent>
+          <mc:Choice Requires="wps">
+            <w:drawing>
+              <wp:anchor distT="0" distB="0" distL="114300" distR="114300" simplePos="0" relativeHeight="251674624" behindDoc="0" locked="0" layoutInCell="1" allowOverlap="1" wp14:anchorId="683227F5" wp14:editId="6733CFEC">
+                <wp:simplePos x="0" y="0"/>
+                <wp:positionH relativeFrom="column">
+                  <wp:posOffset>3000375</wp:posOffset>
+                </wp:positionH>
+                <wp:positionV relativeFrom="paragraph">
+                  <wp:posOffset>2367915</wp:posOffset>
+                </wp:positionV>
+                <wp:extent cx="2792095" cy="635"/>
+                <wp:effectExtent l="0" t="0" r="1905" b="12065"/>
+                <wp:wrapSquare wrapText="bothSides"/>
+                <wp:docPr id="16" name="Textfeld 16"/>
+                <wp:cNvGraphicFramePr/>
+                <a:graphic xmlns:a="http://schemas.openxmlformats.org/drawingml/2006/main">
+                  <a:graphicData uri="http://schemas.microsoft.com/office/word/2010/wordprocessingShape">
+                    <wps:wsp>
+                      <wps:cNvSpPr txBox="1"/>
+                      <wps:spPr>
+                        <a:xfrm>
+                          <a:off x="0" y="0"/>
+                          <a:ext cx="2792095" cy="635"/>
+                        </a:xfrm>
+                        <a:prstGeom prst="rect">
+                          <a:avLst/>
+                        </a:prstGeom>
+                        <a:solidFill>
+                          <a:prstClr val="white"/>
+                        </a:solidFill>
+                        <a:ln>
+                          <a:noFill/>
+                        </a:ln>
+                      </wps:spPr>
+                      <wps:txbx>
+                        <w:txbxContent>
+                          <w:p>
+                            <w:pPr>
+                              <w:pStyle w:val="Beschriftung"/>
+                              <w:rPr>
+                                <w:noProof/>
+                                <w:szCs w:val="22"/>
+                              </w:rPr>
+                            </w:pPr>
+                            <w:r>
+                              <w:t>Abbildung 5: Haus innen mit Protanopie</w:t>
+                            </w:r>
+                          </w:p>
+                        </w:txbxContent>
+                      </wps:txbx>
+                      <wps:bodyPr rot="0" spcFirstLastPara="0" vertOverflow="overflow" horzOverflow="overflow" vert="horz" wrap="square" lIns="0" tIns="0" rIns="0" bIns="0" numCol="1" spcCol="0" rtlCol="0" fromWordArt="0" anchor="t" anchorCtr="0" forceAA="0" compatLnSpc="1">
+                        <a:prstTxWarp prst="textNoShape">
+                          <a:avLst/>
+                        </a:prstTxWarp>
+                        <a:spAutoFit/>
+                      </wps:bodyPr>
+                    </wps:wsp>
+                  </a:graphicData>
+                </a:graphic>
+              </wp:anchor>
+            </w:drawing>
+          </mc:Choice>
+          <mc:Fallback>
+            <w:pict>
+              <v:shape w14:anchorId="683227F5" id="Textfeld 16" o:spid="_x0000_s1031" type="#_x0000_t202" style="position:absolute;margin-left:236.25pt;margin-top:186.45pt;width:219.85pt;height:.05pt;z-index:251674624;visibility:visible;mso-wrap-style:square;mso-wrap-distance-left:9pt;mso-wrap-distance-top:0;mso-wrap-distance-right:9pt;mso-wrap-distance-bottom:0;mso-position-horizontal:absolute;mso-position-horizontal-relative:text;mso-position-vertical:absolute;mso-position-vertical-relative:text;v-text-anchor:top" o:gfxdata="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" stroked="f">
+                <v:textbox style="mso-fit-shape-to-text:t" inset="0,0,0,0">
+                  <w:txbxContent>
+                    <w:p>
+                      <w:pPr>
+                        <w:pStyle w:val="Beschriftung"/>
+                        <w:rPr>
+                          <w:noProof/>
+                          <w:szCs w:val="22"/>
+                        </w:rPr>
+                      </w:pPr>
+                      <w:r>
+                        <w:t>Abbildung 5: Haus innen mit Protanopie</w:t>
+                      </w:r>
+                    </w:p>
+                  </w:txbxContent>
+                </v:textbox>
+                <w10:wrap type="square"/>
+              </v:shape>
+            </w:pict>
+          </mc:Fallback>
+        </mc:AlternateContent>
+      </w:r>
+      <w:r>
+        <w:rPr>
+          <w:noProof/>
+        </w:rPr>
+        <w:drawing>
+          <wp:anchor distT="0" distB="0" distL="114300" distR="114300" simplePos="0" relativeHeight="251670528" behindDoc="0" locked="0" layoutInCell="1" allowOverlap="1">
+            <wp:simplePos x="0" y="0"/>
+            <wp:positionH relativeFrom="column">
+              <wp:posOffset>3000721</wp:posOffset>
+            </wp:positionH>
+            <wp:positionV relativeFrom="paragraph">
+              <wp:posOffset>922020</wp:posOffset>
+            </wp:positionV>
+            <wp:extent cx="2792095" cy="1388745"/>
+            <wp:effectExtent l="0" t="0" r="1905" b="0"/>
+            <wp:wrapSquare wrapText="bothSides"/>
+            <wp:docPr id="14" name="Grafik 14"/>
+            <wp:cNvGraphicFramePr>
+              <a:graphicFrameLocks xmlns:a="http://schemas.openxmlformats.org/drawingml/2006/main" noChangeAspect="1"/>
+            </wp:cNvGraphicFramePr>
+            <a:graphic xmlns:a="http://schemas.openxmlformats.org/drawingml/2006/main">
+              <a:graphicData uri="http://schemas.openxmlformats.org/drawingml/2006/picture">
+                <pic:pic xmlns:pic="http://schemas.openxmlformats.org/drawingml/2006/picture">
+                  <pic:nvPicPr>
+                    <pic:cNvPr id="14" name="HouseProtanopia.PNG"/>
+                    <pic:cNvPicPr/>
+                  </pic:nvPicPr>
+                  <pic:blipFill>
+                    <a:blip r:embed="rId16" cstate="print">
+                      <a:extLst>
+                        <a:ext uri="{28A0092B-C50C-407E-A947-70E740481C1C}">
+                          <a14:useLocalDpi xmlns:a14="http://schemas.microsoft.com/office/drawing/2010/main" val="0"/>
+                        </a:ext>
+                      </a:extLst>
+                    </a:blip>
+                    <a:stretch>
+                      <a:fillRect/>
+                    </a:stretch>
+                  </pic:blipFill>
+                  <pic:spPr>
+                    <a:xfrm>
+                      <a:off x="0" y="0"/>
+                      <a:ext cx="2792095" cy="1388745"/>
+                    </a:xfrm>
+                    <a:prstGeom prst="rect">
+                      <a:avLst/>
+                    </a:prstGeom>
+                  </pic:spPr>
+                </pic:pic>
+              </a:graphicData>
+            </a:graphic>
+            <wp14:sizeRelH relativeFrom="page">
+              <wp14:pctWidth>0</wp14:pctWidth>
+            </wp14:sizeRelH>
+            <wp14:sizeRelV relativeFrom="page">
+              <wp14:pctHeight>0</wp14:pctHeight>
+            </wp14:sizeRelV>
+          </wp:anchor>
+        </w:drawing>
+      </w:r>
+      <w:r>
+        <w:t>Es fehlt nur noch die Farbenblindheit. Dafür haben wir ein Skript, welcher die drei vorhin beschriebenen gängigen Arten der Farbenblindheit simuliert. Für ein einfaches Wechseln der verschiedenen Modi haben wir das Wechseln auf die Schultertasten der Oculus Controller gelegt.</w:t>
+      </w:r>
+    </w:p>
+    <w:p>
       <w:pPr>
         <w:pStyle w:val="berschrift1"/>
-        <w:numPr>
-          <w:ilvl w:val="0"/>
-          <w:numId w:val="2"/>
-        </w:numPr>
-        <w:ind w:left="357" w:hanging="357"/>
-      </w:pPr>
-      <w:bookmarkStart w:id="6" w:name="_Toc3485119"/>
-      <w:r>
-        <w:t>Arbeit in Unity</w:t>
+      </w:pPr>
+      <w:bookmarkStart w:id="6" w:name="_Toc3575824"/>
+      <w:r>
+        <w:rPr>
+          <w:noProof/>
+        </w:rPr>
+        <mc:AlternateContent>
+          <mc:Choice Requires="wps">
+            <w:drawing>
+              <wp:anchor distT="0" distB="0" distL="114300" distR="114300" simplePos="0" relativeHeight="251677696" behindDoc="0" locked="0" layoutInCell="1" allowOverlap="1" wp14:anchorId="302CD610" wp14:editId="431CED78">
+                <wp:simplePos x="0" y="0"/>
+                <wp:positionH relativeFrom="column">
+                  <wp:posOffset>-66675</wp:posOffset>
+                </wp:positionH>
+                <wp:positionV relativeFrom="paragraph">
+                  <wp:posOffset>3264535</wp:posOffset>
+                </wp:positionV>
+                <wp:extent cx="2853055" cy="635"/>
+                <wp:effectExtent l="0" t="0" r="4445" b="12065"/>
+                <wp:wrapSquare wrapText="bothSides"/>
+                <wp:docPr id="18" name="Textfeld 18"/>
+                <wp:cNvGraphicFramePr/>
+                <a:graphic xmlns:a="http://schemas.openxmlformats.org/drawingml/2006/main">
+                  <a:graphicData uri="http://schemas.microsoft.com/office/word/2010/wordprocessingShape">
+                    <wps:wsp>
+                      <wps:cNvSpPr txBox="1"/>
+                      <wps:spPr>
+                        <a:xfrm>
+                          <a:off x="0" y="0"/>
+                          <a:ext cx="2853055" cy="635"/>
+                        </a:xfrm>
+                        <a:prstGeom prst="rect">
+                          <a:avLst/>
+                        </a:prstGeom>
+                        <a:solidFill>
+                          <a:prstClr val="white"/>
+                        </a:solidFill>
+                        <a:ln>
+                          <a:noFill/>
+                        </a:ln>
+                      </wps:spPr>
+                      <wps:txbx>
+                        <w:txbxContent>
+                          <w:p>
+                            <w:pPr>
+                              <w:pStyle w:val="Beschriftung"/>
+                            </w:pPr>
+                            <w:r>
+                              <w:t>Abbildung 6: Haus innen mit Deuteranopie</w:t>
+                            </w:r>
+                          </w:p>
+                        </w:txbxContent>
+                      </wps:txbx>
+                      <wps:bodyPr rot="0" spcFirstLastPara="0" vertOverflow="overflow" horzOverflow="overflow" vert="horz" wrap="square" lIns="0" tIns="0" rIns="0" bIns="0" numCol="1" spcCol="0" rtlCol="0" fromWordArt="0" anchor="t" anchorCtr="0" forceAA="0" compatLnSpc="1">
+                        <a:prstTxWarp prst="textNoShape">
+                          <a:avLst/>
+                        </a:prstTxWarp>
+                        <a:spAutoFit/>
+                      </wps:bodyPr>
+                    </wps:wsp>
+                  </a:graphicData>
+                </a:graphic>
+              </wp:anchor>
+            </w:drawing>
+          </mc:Choice>
+          <mc:Fallback>
+            <w:pict>
+              <v:shape w14:anchorId="302CD610" id="Textfeld 18" o:spid="_x0000_s1032" type="#_x0000_t202" style="position:absolute;margin-left:-5.25pt;margin-top:257.05pt;width:224.65pt;height:.05pt;z-index:251677696;visibility:visible;mso-wrap-style:square;mso-wrap-distance-left:9pt;mso-wrap-distance-top:0;mso-wrap-distance-right:9pt;mso-wrap-distance-bottom:0;mso-position-horizontal:absolute;mso-position-horizontal-relative:text;mso-position-vertical:absolute;mso-position-vertical-relative:text;v-text-anchor:top" o:gfxdata="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" stroked="f">
+                <v:textbox style="mso-fit-shape-to-text:t" inset="0,0,0,0">
+                  <w:txbxContent>
+                    <w:p>
+                      <w:pPr>
+                        <w:pStyle w:val="Beschriftung"/>
+                      </w:pPr>
+                      <w:r>
+                        <w:t>Abbildung 6: Haus innen mit Deuteranopie</w:t>
+                      </w:r>
+                    </w:p>
+                  </w:txbxContent>
+                </v:textbox>
+                <w10:wrap type="square"/>
+              </v:shape>
+            </w:pict>
+          </mc:Fallback>
+        </mc:AlternateContent>
+      </w:r>
+      <w:r>
+        <w:rPr>
+          <w:noProof/>
+        </w:rPr>
+        <w:drawing>
+          <wp:anchor distT="0" distB="0" distL="114300" distR="114300" simplePos="0" relativeHeight="251675648" behindDoc="0" locked="0" layoutInCell="1" allowOverlap="1">
+            <wp:simplePos x="0" y="0"/>
+            <wp:positionH relativeFrom="column">
+              <wp:posOffset>-66675</wp:posOffset>
+            </wp:positionH>
+            <wp:positionV relativeFrom="paragraph">
+              <wp:posOffset>1783715</wp:posOffset>
+            </wp:positionV>
+            <wp:extent cx="2853055" cy="1423670"/>
+            <wp:effectExtent l="0" t="0" r="4445" b="0"/>
+            <wp:wrapSquare wrapText="bothSides"/>
+            <wp:docPr id="17" name="Grafik 17"/>
+            <wp:cNvGraphicFramePr>
+              <a:graphicFrameLocks xmlns:a="http://schemas.openxmlformats.org/drawingml/2006/main" noChangeAspect="1"/>
+            </wp:cNvGraphicFramePr>
+            <a:graphic xmlns:a="http://schemas.openxmlformats.org/drawingml/2006/main">
+              <a:graphicData uri="http://schemas.openxmlformats.org/drawingml/2006/picture">
+                <pic:pic xmlns:pic="http://schemas.openxmlformats.org/drawingml/2006/picture">
+                  <pic:nvPicPr>
+                    <pic:cNvPr id="17" name="HouseDeuteranopia.PNG"/>
+                    <pic:cNvPicPr/>
+                  </pic:nvPicPr>
+                  <pic:blipFill>
+                    <a:blip r:embed="rId17" cstate="print">
+                      <a:extLst>
+                        <a:ext uri="{28A0092B-C50C-407E-A947-70E740481C1C}">
+                          <a14:useLocalDpi xmlns:a14="http://schemas.microsoft.com/office/drawing/2010/main" val="0"/>
+                        </a:ext>
+                      </a:extLst>
+                    </a:blip>
+                    <a:stretch>
+                      <a:fillRect/>
+                    </a:stretch>
+                  </pic:blipFill>
+                  <pic:spPr>
+                    <a:xfrm>
+                      <a:off x="0" y="0"/>
+                      <a:ext cx="2853055" cy="1423670"/>
+                    </a:xfrm>
+                    <a:prstGeom prst="rect">
+                      <a:avLst/>
+                    </a:prstGeom>
+                  </pic:spPr>
+                </pic:pic>
+              </a:graphicData>
+            </a:graphic>
+            <wp14:sizeRelH relativeFrom="page">
+              <wp14:pctWidth>0</wp14:pctWidth>
+            </wp14:sizeRelH>
+            <wp14:sizeRelV relativeFrom="page">
+              <wp14:pctHeight>0</wp14:pctHeight>
+            </wp14:sizeRelV>
+          </wp:anchor>
+        </w:drawing>
+      </w:r>
+      <w:r>
+        <w:rPr>
+          <w:noProof/>
+        </w:rPr>
+        <mc:AlternateContent>
+          <mc:Choice Requires="wps">
+            <w:drawing>
+              <wp:anchor distT="0" distB="0" distL="114300" distR="114300" simplePos="0" relativeHeight="251672576" behindDoc="0" locked="0" layoutInCell="1" allowOverlap="1" wp14:anchorId="04714F63" wp14:editId="09FF3C38">
+                <wp:simplePos x="0" y="0"/>
+                <wp:positionH relativeFrom="column">
+                  <wp:posOffset>-55245</wp:posOffset>
+                </wp:positionH>
+                <wp:positionV relativeFrom="paragraph">
+                  <wp:posOffset>1458595</wp:posOffset>
+                </wp:positionV>
+                <wp:extent cx="2828290" cy="635"/>
+                <wp:effectExtent l="0" t="0" r="3810" b="12065"/>
+                <wp:wrapSquare wrapText="bothSides"/>
+                <wp:docPr id="15" name="Textfeld 15"/>
+                <wp:cNvGraphicFramePr/>
+                <a:graphic xmlns:a="http://schemas.openxmlformats.org/drawingml/2006/main">
+                  <a:graphicData uri="http://schemas.microsoft.com/office/word/2010/wordprocessingShape">
+                    <wps:wsp>
+                      <wps:cNvSpPr txBox="1"/>
+                      <wps:spPr>
+                        <a:xfrm>
+                          <a:off x="0" y="0"/>
+                          <a:ext cx="2828290" cy="635"/>
+                        </a:xfrm>
+                        <a:prstGeom prst="rect">
+                          <a:avLst/>
+                        </a:prstGeom>
+                        <a:solidFill>
+                          <a:prstClr val="white"/>
+                        </a:solidFill>
+                        <a:ln>
+                          <a:noFill/>
+                        </a:ln>
+                      </wps:spPr>
+                      <wps:txbx>
+                        <w:txbxContent>
+                          <w:p>
+                            <w:pPr>
+                              <w:pStyle w:val="Beschriftung"/>
+                              <w:rPr>
+                                <w:noProof/>
+                                <w:sz w:val="36"/>
+                              </w:rPr>
+                            </w:pPr>
+                            <w:r>
+                              <w:t>Abbildung 4: Haus innen mit normaler Sicht</w:t>
+                            </w:r>
+                          </w:p>
+                        </w:txbxContent>
+                      </wps:txbx>
+                      <wps:bodyPr rot="0" spcFirstLastPara="0" vertOverflow="overflow" horzOverflow="overflow" vert="horz" wrap="square" lIns="0" tIns="0" rIns="0" bIns="0" numCol="1" spcCol="0" rtlCol="0" fromWordArt="0" anchor="t" anchorCtr="0" forceAA="0" compatLnSpc="1">
+                        <a:prstTxWarp prst="textNoShape">
+                          <a:avLst/>
+                        </a:prstTxWarp>
+                        <a:spAutoFit/>
+                      </wps:bodyPr>
+                    </wps:wsp>
+                  </a:graphicData>
+                </a:graphic>
+              </wp:anchor>
+            </w:drawing>
+          </mc:Choice>
+          <mc:Fallback>
+            <w:pict>
+              <v:shape w14:anchorId="04714F63" id="Textfeld 15" o:spid="_x0000_s1033" type="#_x0000_t202" style="position:absolute;margin-left:-4.35pt;margin-top:114.85pt;width:222.7pt;height:.05pt;z-index:251672576;visibility:visible;mso-wrap-style:square;mso-wrap-distance-left:9pt;mso-wrap-distance-top:0;mso-wrap-distance-right:9pt;mso-wrap-distance-bottom:0;mso-position-horizontal:absolute;mso-position-horizontal-relative:text;mso-position-vertical:absolute;mso-position-vertical-relative:text;v-text-anchor:top" o:gfxdata="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" stroked="f">
+                <v:textbox style="mso-fit-shape-to-text:t" inset="0,0,0,0">
+                  <w:txbxContent>
+                    <w:p>
+                      <w:pPr>
+                        <w:pStyle w:val="Beschriftung"/>
+                        <w:rPr>
+                          <w:noProof/>
+                          <w:sz w:val="36"/>
+                        </w:rPr>
+                      </w:pPr>
+                      <w:r>
+                        <w:t>Abbildung 4: Haus innen mit normaler Sicht</w:t>
+                      </w:r>
+                    </w:p>
+                  </w:txbxContent>
+                </v:textbox>
+                <w10:wrap type="square"/>
+              </v:shape>
+            </w:pict>
+          </mc:Fallback>
+        </mc:AlternateContent>
+      </w:r>
+      <w:r>
+        <w:rPr>
+          <w:noProof/>
+        </w:rPr>
+        <w:drawing>
+          <wp:anchor distT="0" distB="0" distL="114300" distR="114300" simplePos="0" relativeHeight="251669504" behindDoc="0" locked="0" layoutInCell="1" allowOverlap="1">
+            <wp:simplePos x="0" y="0"/>
+            <wp:positionH relativeFrom="column">
+              <wp:posOffset>-55245</wp:posOffset>
+            </wp:positionH>
+            <wp:positionV relativeFrom="paragraph">
+              <wp:posOffset>1270</wp:posOffset>
+            </wp:positionV>
+            <wp:extent cx="2828290" cy="1400175"/>
+            <wp:effectExtent l="0" t="0" r="3810" b="0"/>
+            <wp:wrapSquare wrapText="bothSides"/>
+            <wp:docPr id="13" name="Grafik 13"/>
+            <wp:cNvGraphicFramePr>
+              <a:graphicFrameLocks xmlns:a="http://schemas.openxmlformats.org/drawingml/2006/main" noChangeAspect="1"/>
+            </wp:cNvGraphicFramePr>
+            <a:graphic xmlns:a="http://schemas.openxmlformats.org/drawingml/2006/main">
+              <a:graphicData uri="http://schemas.openxmlformats.org/drawingml/2006/picture">
+                <pic:pic xmlns:pic="http://schemas.openxmlformats.org/drawingml/2006/picture">
+                  <pic:nvPicPr>
+                    <pic:cNvPr id="13" name="HouseNormal.PNG"/>
+                    <pic:cNvPicPr/>
+                  </pic:nvPicPr>
+                  <pic:blipFill>
+                    <a:blip r:embed="rId18" cstate="print">
+                      <a:extLst>
+                        <a:ext uri="{28A0092B-C50C-407E-A947-70E740481C1C}">
+                          <a14:useLocalDpi xmlns:a14="http://schemas.microsoft.com/office/drawing/2010/main" val="0"/>
+                        </a:ext>
+                      </a:extLst>
+                    </a:blip>
+                    <a:stretch>
+                      <a:fillRect/>
+                    </a:stretch>
+                  </pic:blipFill>
+                  <pic:spPr>
+                    <a:xfrm>
+                      <a:off x="0" y="0"/>
+                      <a:ext cx="2828290" cy="1400175"/>
+                    </a:xfrm>
+                    <a:prstGeom prst="rect">
+                      <a:avLst/>
+                    </a:prstGeom>
+                  </pic:spPr>
+                </pic:pic>
+              </a:graphicData>
+            </a:graphic>
+            <wp14:sizeRelH relativeFrom="page">
+              <wp14:pctWidth>0</wp14:pctWidth>
+            </wp14:sizeRelH>
+            <wp14:sizeRelV relativeFrom="page">
+              <wp14:pctHeight>0</wp14:pctHeight>
+            </wp14:sizeRelV>
+          </wp:anchor>
+        </w:drawing>
       </w:r>
       <w:bookmarkEnd w:id="6"/>
     </w:p>
-    <w:p>
-      <w:r>
-        <w:t>....</w:t>
-      </w:r>
-    </w:p>
     <w:sectPr>
+      <w:footerReference w:type="default" r:id="rId19"/>
+      <w:footerReference w:type="first" r:id="rId20"/>
       <w:pgSz w:w="11906" w:h="16838"/>
       <w:pgMar w:top="1417" w:right="1417" w:bottom="1134" w:left="1417" w:header="708" w:footer="708" w:gutter="0"/>
       <w:cols w:space="708"/>
@@ -1323,7 +2390,7 @@
 <w:ftr xmlns:wpc="http://schemas.microsoft.com/office/word/2010/wordprocessingCanvas" xmlns:cx="http://schemas.microsoft.com/office/drawing/2014/chartex" xmlns:cx1="http://schemas.microsoft.com/office/drawing/2015/9/8/chartex" xmlns:cx2="http://schemas.microsoft.com/office/drawing/2015/10/21/chartex" xmlns:cx3="http://schemas.microsoft.com/office/drawing/2016/5/9/chartex" xmlns:cx4="http://schemas.microsoft.com/office/drawing/2016/5/10/chartex" xmlns:cx5="http://schemas.microsoft.com/office/drawing/2016/5/11/chartex" xmlns:cx6="http://schemas.microsoft.com/office/drawing/2016/5/12/chartex" xmlns:cx7="http://schemas.microsoft.com/office/drawing/2016/5/13/chartex" xmlns:cx8="http://schemas.microsoft.com/office/drawing/2016/5/14/chartex" xmlns:mc="http://schemas.openxmlformats.org/markup-compatibility/2006" xmlns:aink="http://schemas.microsoft.com/office/drawing/2016/ink" xmlns:am3d="http://schemas.microsoft.com/office/drawing/2017/model3d" xmlns:o="urn:schemas-microsoft-com:office:office" xmlns:r="http://schemas.openxmlformats.org/officeDocument/2006/relationships" xmlns:m="http://schemas.openxmlformats.org/officeDocument/2006/math" xmlns:v="urn:schemas-microsoft-com:vml" xmlns:wp14="http://schemas.microsoft.com/office/word/2010/wordprocessingDrawing" xmlns:wp="http://schemas.openxmlformats.org/drawingml/2006/wordprocessingDrawing" xmlns:w10="urn:schemas-microsoft-com:office:word" xmlns:w="http://schemas.openxmlformats.org/wordprocessingml/2006/main" xmlns:w14="http://schemas.microsoft.com/office/word/2010/wordml" xmlns:w15="http://schemas.microsoft.com/office/word/2012/wordml" xmlns:w16cid="http://schemas.microsoft.com/office/word/2016/wordml/cid" xmlns:w16se="http://schemas.microsoft.com/office/word/2015/wordml/symex" xmlns:wpg="http://schemas.microsoft.com/office/word/2010/wordprocessingGroup" xmlns:wpi="http://schemas.microsoft.com/office/word/2010/wordprocessingInk" xmlns:wne="http://schemas.microsoft.com/office/word/2006/wordml" xmlns:wps="http://schemas.microsoft.com/office/word/2010/wordprocessingShape" mc:Ignorable="w14 w15 w16se w16cid wp14">
   <w:sdt>
     <w:sdtPr>
-      <w:id w:val="-1198927401"/>
+      <w:id w:val="595441859"/>
       <w:docPartObj>
         <w:docPartGallery w:val="Page Numbers (Bottom of Page)"/>
         <w:docPartUnique/>
@@ -1398,6 +2465,84 @@
 </w:ftr>
 </file>
 
+<file path=word/footer4.xml><?xml version="1.0" encoding="utf-8"?>
+<w:ftr xmlns:wpc="http://schemas.microsoft.com/office/word/2010/wordprocessingCanvas" xmlns:cx="http://schemas.microsoft.com/office/drawing/2014/chartex" xmlns:cx1="http://schemas.microsoft.com/office/drawing/2015/9/8/chartex" xmlns:cx2="http://schemas.microsoft.com/office/drawing/2015/10/21/chartex" xmlns:cx3="http://schemas.microsoft.com/office/drawing/2016/5/9/chartex" xmlns:cx4="http://schemas.microsoft.com/office/drawing/2016/5/10/chartex" xmlns:cx5="http://schemas.microsoft.com/office/drawing/2016/5/11/chartex" xmlns:cx6="http://schemas.microsoft.com/office/drawing/2016/5/12/chartex" xmlns:cx7="http://schemas.microsoft.com/office/drawing/2016/5/13/chartex" xmlns:cx8="http://schemas.microsoft.com/office/drawing/2016/5/14/chartex" xmlns:mc="http://schemas.openxmlformats.org/markup-compatibility/2006" xmlns:aink="http://schemas.microsoft.com/office/drawing/2016/ink" xmlns:am3d="http://schemas.microsoft.com/office/drawing/2017/model3d" xmlns:o="urn:schemas-microsoft-com:office:office" xmlns:r="http://schemas.openxmlformats.org/officeDocument/2006/relationships" xmlns:m="http://schemas.openxmlformats.org/officeDocument/2006/math" xmlns:v="urn:schemas-microsoft-com:vml" xmlns:wp14="http://schemas.microsoft.com/office/word/2010/wordprocessingDrawing" xmlns:wp="http://schemas.openxmlformats.org/drawingml/2006/wordprocessingDrawing" xmlns:w10="urn:schemas-microsoft-com:office:word" xmlns:w="http://schemas.openxmlformats.org/wordprocessingml/2006/main" xmlns:w14="http://schemas.microsoft.com/office/word/2010/wordml" xmlns:w15="http://schemas.microsoft.com/office/word/2012/wordml" xmlns:w16cid="http://schemas.microsoft.com/office/word/2016/wordml/cid" xmlns:w16se="http://schemas.microsoft.com/office/word/2015/wordml/symex" xmlns:wpg="http://schemas.microsoft.com/office/word/2010/wordprocessingGroup" xmlns:wpi="http://schemas.microsoft.com/office/word/2010/wordprocessingInk" xmlns:wne="http://schemas.microsoft.com/office/word/2006/wordml" xmlns:wps="http://schemas.microsoft.com/office/word/2010/wordprocessingShape" mc:Ignorable="w14 w15 w16se w16cid wp14">
+  <w:sdt>
+    <w:sdtPr>
+      <w:id w:val="2090503109"/>
+      <w:docPartObj>
+        <w:docPartGallery w:val="Page Numbers (Bottom of Page)"/>
+        <w:docPartUnique/>
+      </w:docPartObj>
+    </w:sdtPr>
+    <w:sdtContent>
+      <w:p>
+        <w:pPr>
+          <w:pStyle w:val="Fuzeile"/>
+          <w:jc w:val="center"/>
+        </w:pPr>
+        <w:r>
+          <w:t xml:space="preserve">Seite </w:t>
+        </w:r>
+        <w:r>
+          <w:fldChar w:fldCharType="begin"/>
+        </w:r>
+        <w:r>
+          <w:instrText>PAGE   \* MERGEFORMAT</w:instrText>
+        </w:r>
+        <w:r>
+          <w:fldChar w:fldCharType="separate"/>
+        </w:r>
+        <w:r>
+          <w:rPr>
+            <w:noProof/>
+          </w:rPr>
+          <w:t>2</w:t>
+        </w:r>
+        <w:r>
+          <w:fldChar w:fldCharType="end"/>
+        </w:r>
+      </w:p>
+    </w:sdtContent>
+  </w:sdt>
+  <w:p>
+    <w:pPr>
+      <w:pStyle w:val="Fuzeile"/>
+      <w:jc w:val="center"/>
+    </w:pPr>
+  </w:p>
+</w:ftr>
+</file>
+
+<file path=word/footer5.xml><?xml version="1.0" encoding="utf-8"?>
+<w:ftr xmlns:wpc="http://schemas.microsoft.com/office/word/2010/wordprocessingCanvas" xmlns:cx="http://schemas.microsoft.com/office/drawing/2014/chartex" xmlns:cx1="http://schemas.microsoft.com/office/drawing/2015/9/8/chartex" xmlns:cx2="http://schemas.microsoft.com/office/drawing/2015/10/21/chartex" xmlns:cx3="http://schemas.microsoft.com/office/drawing/2016/5/9/chartex" xmlns:cx4="http://schemas.microsoft.com/office/drawing/2016/5/10/chartex" xmlns:cx5="http://schemas.microsoft.com/office/drawing/2016/5/11/chartex" xmlns:cx6="http://schemas.microsoft.com/office/drawing/2016/5/12/chartex" xmlns:cx7="http://schemas.microsoft.com/office/drawing/2016/5/13/chartex" xmlns:cx8="http://schemas.microsoft.com/office/drawing/2016/5/14/chartex" xmlns:mc="http://schemas.openxmlformats.org/markup-compatibility/2006" xmlns:aink="http://schemas.microsoft.com/office/drawing/2016/ink" xmlns:am3d="http://schemas.microsoft.com/office/drawing/2017/model3d" xmlns:o="urn:schemas-microsoft-com:office:office" xmlns:r="http://schemas.openxmlformats.org/officeDocument/2006/relationships" xmlns:m="http://schemas.openxmlformats.org/officeDocument/2006/math" xmlns:v="urn:schemas-microsoft-com:vml" xmlns:wp14="http://schemas.microsoft.com/office/word/2010/wordprocessingDrawing" xmlns:wp="http://schemas.openxmlformats.org/drawingml/2006/wordprocessingDrawing" xmlns:w10="urn:schemas-microsoft-com:office:word" xmlns:w="http://schemas.openxmlformats.org/wordprocessingml/2006/main" xmlns:w14="http://schemas.microsoft.com/office/word/2010/wordml" xmlns:w15="http://schemas.microsoft.com/office/word/2012/wordml" xmlns:w16cid="http://schemas.microsoft.com/office/word/2016/wordml/cid" xmlns:w16se="http://schemas.microsoft.com/office/word/2015/wordml/symex" xmlns:wpg="http://schemas.microsoft.com/office/word/2010/wordprocessingGroup" xmlns:wpi="http://schemas.microsoft.com/office/word/2010/wordprocessingInk" xmlns:wne="http://schemas.microsoft.com/office/word/2006/wordml" xmlns:wps="http://schemas.microsoft.com/office/word/2010/wordprocessingShape" mc:Ignorable="w14 w15 w16se w16cid wp14">
+  <w:p>
+    <w:pPr>
+      <w:pStyle w:val="Fuzeile"/>
+      <w:jc w:val="center"/>
+    </w:pPr>
+    <w:r>
+      <w:fldChar w:fldCharType="begin"/>
+    </w:r>
+    <w:r>
+      <w:instrText>PAGE   \* MERGEFORMAT</w:instrText>
+    </w:r>
+    <w:r>
+      <w:fldChar w:fldCharType="separate"/>
+    </w:r>
+    <w:r>
+      <w:rPr>
+        <w:noProof/>
+      </w:rPr>
+      <w:t>1</w:t>
+    </w:r>
+    <w:r>
+      <w:fldChar w:fldCharType="end"/>
+    </w:r>
+  </w:p>
+</w:ftr>
+</file>
+
 <file path=word/footnotes.xml><?xml version="1.0" encoding="utf-8"?>
 <w:footnotes xmlns:wpc="http://schemas.microsoft.com/office/word/2010/wordprocessingCanvas" xmlns:cx="http://schemas.microsoft.com/office/drawing/2014/chartex" xmlns:cx1="http://schemas.microsoft.com/office/drawing/2015/9/8/chartex" xmlns:cx2="http://schemas.microsoft.com/office/drawing/2015/10/21/chartex" xmlns:cx3="http://schemas.microsoft.com/office/drawing/2016/5/9/chartex" xmlns:cx4="http://schemas.microsoft.com/office/drawing/2016/5/10/chartex" xmlns:cx5="http://schemas.microsoft.com/office/drawing/2016/5/11/chartex" xmlns:cx6="http://schemas.microsoft.com/office/drawing/2016/5/12/chartex" xmlns:cx7="http://schemas.microsoft.com/office/drawing/2016/5/13/chartex" xmlns:cx8="http://schemas.microsoft.com/office/drawing/2016/5/14/chartex" xmlns:mc="http://schemas.openxmlformats.org/markup-compatibility/2006" xmlns:aink="http://schemas.microsoft.com/office/drawing/2016/ink" xmlns:am3d="http://schemas.microsoft.com/office/drawing/2017/model3d" xmlns:o="urn:schemas-microsoft-com:office:office" xmlns:r="http://schemas.openxmlformats.org/officeDocument/2006/relationships" xmlns:m="http://schemas.openxmlformats.org/officeDocument/2006/math" xmlns:v="urn:schemas-microsoft-com:vml" xmlns:wp14="http://schemas.microsoft.com/office/word/2010/wordprocessingDrawing" xmlns:wp="http://schemas.openxmlformats.org/drawingml/2006/wordprocessingDrawing" xmlns:w10="urn:schemas-microsoft-com:office:word" xmlns:w="http://schemas.openxmlformats.org/wordprocessingml/2006/main" xmlns:w14="http://schemas.microsoft.com/office/word/2010/wordml" xmlns:w15="http://schemas.microsoft.com/office/word/2012/wordml" xmlns:w16cid="http://schemas.microsoft.com/office/word/2016/wordml/cid" xmlns:w16se="http://schemas.microsoft.com/office/word/2015/wordml/symex" xmlns:wpg="http://schemas.microsoft.com/office/word/2010/wordprocessingGroup" xmlns:wpi="http://schemas.microsoft.com/office/word/2010/wordprocessingInk" xmlns:wne="http://schemas.microsoft.com/office/word/2006/wordml" xmlns:wps="http://schemas.microsoft.com/office/word/2010/wordprocessingShape" mc:Ignorable="w14 w15 w16se w16cid wp14">
   <w:footnote w:type="separator" w:id="-1">
@@ -1442,7 +2587,7 @@
         <wp:inline distT="0" distB="0" distL="0" distR="0">
           <wp:extent cx="1486082" cy="448060"/>
           <wp:effectExtent l="0" t="0" r="0" b="9525"/>
-          <wp:docPr id="4" name="Grafik 4" descr="Bildergebnis für haw dmi logo"/>
+          <wp:docPr id="21" name="Grafik 21" descr="Bildergebnis für haw dmi logo"/>
           <wp:cNvGraphicFramePr>
             <a:graphicFrameLocks xmlns:a="http://schemas.openxmlformats.org/drawingml/2006/main" noChangeAspect="1"/>
           </wp:cNvGraphicFramePr>
@@ -2460,6 +3605,25 @@
       <w:u w:val="single"/>
     </w:rPr>
   </w:style>
+  <w:style w:type="paragraph" w:styleId="Beschriftung">
+    <w:name w:val="caption"/>
+    <w:basedOn w:val="Standard"/>
+    <w:next w:val="Standard"/>
+    <w:uiPriority w:val="35"/>
+    <w:unhideWhenUsed/>
+    <w:qFormat/>
+    <w:rsid w:val="00326A03"/>
+    <w:pPr>
+      <w:spacing w:after="200" w:line="240" w:lineRule="auto"/>
+    </w:pPr>
+    <w:rPr>
+      <w:i/>
+      <w:iCs/>
+      <w:color w:val="44546A" w:themeColor="text2"/>
+      <w:sz w:val="18"/>
+      <w:szCs w:val="18"/>
+    </w:rPr>
+  </w:style>
 </w:styles>
 </file>
 
@@ -2729,7 +3893,7 @@
 </file>
 
 <file path=customXml/itemProps1.xml><?xml version="1.0" encoding="utf-8"?>
-<ds:datastoreItem xmlns:ds="http://schemas.openxmlformats.org/officeDocument/2006/customXml" ds:itemID="{78535F79-669A-4AA9-AB1E-CBD6A0776B45}">
+<ds:datastoreItem xmlns:ds="http://schemas.openxmlformats.org/officeDocument/2006/customXml" ds:itemID="{BACF8CD0-AF10-4D46-9ECD-FA724CCFC15B}">
   <ds:schemaRefs>
     <ds:schemaRef ds:uri="http://schemas.openxmlformats.org/officeDocument/2006/bibliography"/>
   </ds:schemaRefs>

--- a/Dokumentation/Farbmetrik_Doku.docx
+++ b/Dokumentation/Farbmetrik_Doku.docx
@@ -164,7 +164,7 @@
         <mc:AlternateContent>
           <mc:Choice Requires="wps">
             <w:drawing>
-              <wp:anchor distT="45720" distB="45720" distL="114300" distR="114300" simplePos="0" relativeHeight="251659264" behindDoc="0" locked="0" layoutInCell="1" allowOverlap="1">
+              <wp:anchor distT="45720" distB="45720" distL="114300" distR="114300" simplePos="0" relativeHeight="251659264" behindDoc="0" locked="0" layoutInCell="1" allowOverlap="1" wp14:anchorId="05F8AEC5" wp14:editId="30555EDC">
                 <wp:simplePos x="0" y="0"/>
                 <wp:positionH relativeFrom="margin">
                   <wp:posOffset>1279525</wp:posOffset>
@@ -313,13 +313,6 @@
                                 <w:szCs w:val="28"/>
                               </w:rPr>
                               <w:tab/>
-                            </w:r>
-                            <w:bookmarkStart w:id="0" w:name="_GoBack"/>
-                            <w:r>
-                              <w:rPr>
-                                <w:sz w:val="28"/>
-                                <w:szCs w:val="28"/>
-                              </w:rPr>
                               <w:t>#</w:t>
                             </w:r>
                             <w:r>
@@ -329,7 +322,6 @@
                               </w:rPr>
                               <w:t>2288230</w:t>
                             </w:r>
-                            <w:bookmarkEnd w:id="0"/>
                           </w:p>
                         </w:txbxContent>
                       </wps:txbx>
@@ -350,11 +342,11 @@
           </mc:Choice>
           <mc:Fallback>
             <w:pict>
-              <v:shapetype id="_x0000_t202" coordsize="21600,21600" o:spt="202" path="m,l,21600r21600,l21600,xe">
+              <v:shapetype w14:anchorId="05F8AEC5" id="_x0000_t202" coordsize="21600,21600" o:spt="202" path="m,l,21600r21600,l21600,xe">
                 <v:stroke joinstyle="miter"/>
                 <v:path gradientshapeok="t" o:connecttype="rect"/>
               </v:shapetype>
-              <v:shape id="Textfeld 2" o:spid="_x0000_s1026" type="#_x0000_t202" style="position:absolute;left:0;text-align:left;margin-left:100.75pt;margin-top:1.1pt;width:310.8pt;height:110.6pt;z-index:251659264;visibility:visible;mso-wrap-style:square;mso-width-percent:0;mso-height-percent:200;mso-wrap-distance-left:9pt;mso-wrap-distance-top:3.6pt;mso-wrap-distance-right:9pt;mso-wrap-distance-bottom:3.6pt;mso-position-horizontal:absolute;mso-position-horizontal-relative:margin;mso-position-vertical:absolute;mso-position-vertical-relative:text;mso-width-percent:0;mso-height-percent:200;mso-width-relative:margin;mso-height-relative:margin;v-text-anchor:top" o:gfxdata="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" stroked="f">
+              <v:shape id="Textfeld 2" o:spid="_x0000_s1026" type="#_x0000_t202" style="position:absolute;left:0;text-align:left;margin-left:100.75pt;margin-top:1.1pt;width:310.8pt;height:110.6pt;z-index:251659264;visibility:visible;mso-wrap-style:square;mso-width-percent:0;mso-height-percent:200;mso-wrap-distance-left:9pt;mso-wrap-distance-top:3.6pt;mso-wrap-distance-right:9pt;mso-wrap-distance-bottom:3.6pt;mso-position-horizontal:absolute;mso-position-horizontal-relative:margin;mso-position-vertical:absolute;mso-position-vertical-relative:text;mso-width-percent:0;mso-height-percent:200;mso-width-relative:margin;mso-height-relative:margin;v-text-anchor:top" o:gfxdata="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" stroked="f">
                 <v:textbox style="mso-fit-shape-to-text:t">
                   <w:txbxContent>
                     <w:p>
@@ -465,13 +457,6 @@
                           <w:szCs w:val="28"/>
                         </w:rPr>
                         <w:tab/>
-                      </w:r>
-                      <w:bookmarkStart w:id="1" w:name="_GoBack"/>
-                      <w:r>
-                        <w:rPr>
-                          <w:sz w:val="28"/>
-                          <w:szCs w:val="28"/>
-                        </w:rPr>
                         <w:t>#</w:t>
                       </w:r>
                       <w:r>
@@ -481,7 +466,6 @@
                         </w:rPr>
                         <w:t>2288230</w:t>
                       </w:r>
-                      <w:bookmarkEnd w:id="1"/>
                     </w:p>
                   </w:txbxContent>
                 </v:textbox>
@@ -852,21 +836,7 @@
                 <w:rStyle w:val="Hyperlink"/>
                 <w:noProof/>
               </w:rPr>
-              <w:t>Arb</w:t>
-            </w:r>
-            <w:r>
-              <w:rPr>
-                <w:rStyle w:val="Hyperlink"/>
-                <w:noProof/>
-              </w:rPr>
-              <w:t>e</w:t>
-            </w:r>
-            <w:r>
-              <w:rPr>
-                <w:rStyle w:val="Hyperlink"/>
-                <w:noProof/>
-              </w:rPr>
-              <w:t>it mit Unity</w:t>
+              <w:t>Arbeit mit Unity</w:t>
             </w:r>
             <w:r>
               <w:rPr>
@@ -931,11 +901,125 @@
     </w:sdt>
     <w:p/>
     <w:p/>
+    <w:p/>
+    <w:p/>
+    <w:p/>
+    <w:p/>
+    <w:p/>
+    <w:p/>
+    <w:p/>
+    <w:p/>
+    <w:p/>
+    <w:p/>
+    <w:p/>
     <w:p>
-      <w:pPr>
+      <w:bookmarkStart w:id="0" w:name="_GoBack"/>
+      <w:bookmarkEnd w:id="0"/>
+    </w:p>
+    <w:p/>
+    <w:p>
+      <w:pPr>
+        <w:rPr>
+          <w:lang w:val="en-GB"/>
+        </w:rPr>
+      </w:pPr>
+      <w:proofErr w:type="spellStart"/>
+      <w:r>
+        <w:rPr>
+          <w:lang w:val="en-GB"/>
+        </w:rPr>
+        <w:t>Github</w:t>
+      </w:r>
+      <w:proofErr w:type="spellEnd"/>
+      <w:r>
+        <w:rPr>
+          <w:lang w:val="en-GB"/>
+        </w:rPr>
+        <w:t xml:space="preserve">-Link: </w:t>
+      </w:r>
+      <w:r>
+        <w:rPr>
+          <w:lang w:val="en-GB"/>
+        </w:rPr>
+        <w:tab/>
+      </w:r>
+      <w:r>
+        <w:rPr>
+          <w:lang w:val="en-GB"/>
+        </w:rPr>
+        <w:tab/>
+      </w:r>
+      <w:r>
+        <w:rPr>
+          <w:lang w:val="en-GB"/>
+        </w:rPr>
+        <w:tab/>
+      </w:r>
+      <w:hyperlink r:id="rId8" w:history="1">
+        <w:r>
+          <w:rPr>
+            <w:rStyle w:val="Hyperlink"/>
+            <w:lang w:val="en-GB"/>
+          </w:rPr>
+          <w:t>https://github.com/Jaacii/FarbmetrikBlender</w:t>
+        </w:r>
+      </w:hyperlink>
+      <w:r>
+        <w:rPr>
+          <w:lang w:val="en-GB"/>
+        </w:rPr>
+        <w:tab/>
+      </w:r>
+      <w:r>
+        <w:rPr>
+          <w:lang w:val="en-GB"/>
+        </w:rPr>
+        <w:br/>
+      </w:r>
+      <w:proofErr w:type="spellStart"/>
+      <w:r>
+        <w:rPr>
+          <w:lang w:val="en-GB"/>
+        </w:rPr>
+        <w:t>Youtube-Demovideo</w:t>
+      </w:r>
+      <w:proofErr w:type="spellEnd"/>
+      <w:r>
+        <w:rPr>
+          <w:lang w:val="en-GB"/>
+        </w:rPr>
+        <w:t xml:space="preserve">: </w:t>
+      </w:r>
+      <w:r>
+        <w:rPr>
+          <w:lang w:val="en-GB"/>
+        </w:rPr>
+        <w:tab/>
+      </w:r>
+      <w:hyperlink r:id="rId9" w:history="1">
+        <w:r>
+          <w:rPr>
+            <w:rStyle w:val="Hyperlink"/>
+            <w:lang w:val="en-GB"/>
+          </w:rPr>
+          <w:t>https://www.youtube.com/watch?v=R1ZRZk5S9Wg</w:t>
+        </w:r>
+      </w:hyperlink>
+      <w:r>
+        <w:rPr>
+          <w:lang w:val="en-GB"/>
+        </w:rPr>
+        <w:t xml:space="preserve"> </w:t>
+      </w:r>
+    </w:p>
+    <w:p>
+      <w:pPr>
+        <w:rPr>
+          <w:lang w:val="en-GB"/>
+        </w:rPr>
         <w:sectPr>
-          <w:headerReference w:type="default" r:id="rId8"/>
-          <w:footerReference w:type="default" r:id="rId9"/>
+          <w:headerReference w:type="default" r:id="rId10"/>
+          <w:footerReference w:type="default" r:id="rId11"/>
           <w:pgSz w:w="11906" w:h="16838"/>
           <w:pgMar w:top="1417" w:right="1417" w:bottom="1134" w:left="1417" w:header="708" w:footer="708" w:gutter="0"/>
           <w:pgNumType w:start="0"/>
@@ -955,12 +1039,12 @@
         </w:numPr>
         <w:ind w:left="357" w:hanging="357"/>
       </w:pPr>
-      <w:bookmarkStart w:id="2" w:name="_Toc3575820"/>
+      <w:bookmarkStart w:id="1" w:name="_Toc3575820"/>
       <w:r>
         <w:lastRenderedPageBreak/>
         <w:t>Einleitung</w:t>
       </w:r>
-      <w:bookmarkEnd w:id="2"/>
+      <w:bookmarkEnd w:id="1"/>
     </w:p>
     <w:p>
       <w:pPr>
@@ -984,11 +1068,11 @@
         </w:numPr>
         <w:ind w:left="357" w:hanging="357"/>
       </w:pPr>
-      <w:bookmarkStart w:id="3" w:name="_Toc3575821"/>
+      <w:bookmarkStart w:id="2" w:name="_Toc3575821"/>
       <w:r>
         <w:t>Farbenblindheit</w:t>
       </w:r>
-      <w:bookmarkEnd w:id="3"/>
+      <w:bookmarkEnd w:id="2"/>
     </w:p>
     <w:p>
       <w:pPr>
@@ -1162,11 +1246,11 @@
         </w:numPr>
         <w:ind w:left="357" w:hanging="357"/>
       </w:pPr>
-      <w:bookmarkStart w:id="4" w:name="_Toc3575822"/>
+      <w:bookmarkStart w:id="3" w:name="_Toc3575822"/>
       <w:r>
         <w:t>Erstellung von Objekten</w:t>
       </w:r>
-      <w:bookmarkEnd w:id="4"/>
+      <w:bookmarkEnd w:id="3"/>
     </w:p>
     <w:p>
       <w:pPr>
@@ -1174,8 +1258,8 @@
           <w:color w:val="000000" w:themeColor="text1"/>
         </w:rPr>
         <w:sectPr>
-          <w:footerReference w:type="default" r:id="rId10"/>
-          <w:footerReference w:type="first" r:id="rId11"/>
+          <w:footerReference w:type="default" r:id="rId12"/>
+          <w:footerReference w:type="first" r:id="rId13"/>
           <w:pgSz w:w="11906" w:h="16838"/>
           <w:pgMar w:top="1417" w:right="1417" w:bottom="1134" w:left="1417" w:header="708" w:footer="708" w:gutter="0"/>
           <w:pgNumType w:start="1"/>
@@ -1217,7 +1301,7 @@
         </w:numPr>
         <w:ind w:left="357" w:hanging="357"/>
       </w:pPr>
-      <w:bookmarkStart w:id="5" w:name="_Toc3575823"/>
+      <w:bookmarkStart w:id="4" w:name="_Toc3575823"/>
       <w:r>
         <w:rPr>
           <w:noProof/>
@@ -1226,7 +1310,7 @@
         <mc:AlternateContent>
           <mc:Choice Requires="wps">
             <w:drawing>
-              <wp:anchor distT="0" distB="0" distL="114300" distR="114300" simplePos="0" relativeHeight="251665408" behindDoc="0" locked="0" layoutInCell="1" allowOverlap="1" wp14:anchorId="42185E74" wp14:editId="3BEC626E">
+              <wp:anchor distT="0" distB="0" distL="114300" distR="114300" simplePos="0" relativeHeight="251665408" behindDoc="0" locked="0" layoutInCell="1" allowOverlap="1" wp14:anchorId="5624E69A" wp14:editId="60AF8320">
                 <wp:simplePos x="0" y="0"/>
                 <wp:positionH relativeFrom="column">
                   <wp:posOffset>3231515</wp:posOffset>
@@ -1288,7 +1372,7 @@
           </mc:Choice>
           <mc:Fallback>
             <w:pict>
-              <v:shape w14:anchorId="42185E74" id="Textfeld 9" o:spid="_x0000_s1027" type="#_x0000_t202" style="position:absolute;left:0;text-align:left;margin-left:254.45pt;margin-top:198.2pt;width:164.95pt;height:.05pt;z-index:251665408;visibility:visible;mso-wrap-style:square;mso-wrap-distance-left:9pt;mso-wrap-distance-top:0;mso-wrap-distance-right:9pt;mso-wrap-distance-bottom:0;mso-position-horizontal:absolute;mso-position-horizontal-relative:text;mso-position-vertical:absolute;mso-position-vertical-relative:text;v-text-anchor:top" o:gfxdata="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" stroked="f">
+              <v:shape w14:anchorId="5624E69A" id="Textfeld 9" o:spid="_x0000_s1027" type="#_x0000_t202" style="position:absolute;left:0;text-align:left;margin-left:254.45pt;margin-top:198.2pt;width:164.95pt;height:.05pt;z-index:251665408;visibility:visible;mso-wrap-style:square;mso-wrap-distance-left:9pt;mso-wrap-distance-top:0;mso-wrap-distance-right:9pt;mso-wrap-distance-bottom:0;mso-position-horizontal:absolute;mso-position-horizontal-relative:text;mso-position-vertical:absolute;mso-position-vertical-relative:text;v-text-anchor:top" o:gfxdata="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" stroked="f">
                 <v:textbox style="mso-fit-shape-to-text:t" inset="0,0,0,0">
                   <w:txbxContent>
                     <w:p>
@@ -1316,7 +1400,7 @@
           <w:noProof/>
         </w:rPr>
         <w:drawing>
-          <wp:anchor distT="0" distB="0" distL="114300" distR="114300" simplePos="0" relativeHeight="251661312" behindDoc="0" locked="0" layoutInCell="1" allowOverlap="1">
+          <wp:anchor distT="0" distB="0" distL="114300" distR="114300" simplePos="0" relativeHeight="251661312" behindDoc="0" locked="0" layoutInCell="1" allowOverlap="1" wp14:anchorId="48465304" wp14:editId="4CEBABFA">
             <wp:simplePos x="0" y="0"/>
             <wp:positionH relativeFrom="column">
               <wp:posOffset>3231515</wp:posOffset>
@@ -1339,7 +1423,7 @@
                     <pic:cNvPicPr/>
                   </pic:nvPicPr>
                   <pic:blipFill>
-                    <a:blip r:embed="rId12" cstate="print">
+                    <a:blip r:embed="rId14" cstate="print">
                       <a:extLst>
                         <a:ext uri="{28A0092B-C50C-407E-A947-70E740481C1C}">
                           <a14:useLocalDpi xmlns:a14="http://schemas.microsoft.com/office/drawing/2010/main" val="0"/>
@@ -1378,7 +1462,7 @@
         <mc:AlternateContent>
           <mc:Choice Requires="wps">
             <w:drawing>
-              <wp:anchor distT="0" distB="0" distL="114300" distR="114300" simplePos="0" relativeHeight="251663360" behindDoc="0" locked="0" layoutInCell="1" allowOverlap="1" wp14:anchorId="793ED0AC" wp14:editId="79D8442D">
+              <wp:anchor distT="0" distB="0" distL="114300" distR="114300" simplePos="0" relativeHeight="251663360" behindDoc="0" locked="0" layoutInCell="1" allowOverlap="1" wp14:anchorId="08316267" wp14:editId="6998AEF4">
                 <wp:simplePos x="0" y="0"/>
                 <wp:positionH relativeFrom="column">
                   <wp:posOffset>464185</wp:posOffset>
@@ -1423,14 +1507,36 @@
                             <w:r>
                               <w:t xml:space="preserve">Abbildung </w:t>
                             </w:r>
-                            <w:fldSimple w:instr=" SEQ Abbildung \* ARABIC ">
-                              <w:r>
-                                <w:rPr>
-                                  <w:noProof/>
-                                </w:rPr>
-                                <w:t>1</w:t>
-                              </w:r>
-                            </w:fldSimple>
+                            <w:r>
+                              <w:rPr>
+                                <w:noProof/>
+                              </w:rPr>
+                              <w:fldChar w:fldCharType="begin"/>
+                            </w:r>
+                            <w:r>
+                              <w:rPr>
+                                <w:noProof/>
+                              </w:rPr>
+                              <w:instrText xml:space="preserve"> SEQ Abbildung \* ARABIC </w:instrText>
+                            </w:r>
+                            <w:r>
+                              <w:rPr>
+                                <w:noProof/>
+                              </w:rPr>
+                              <w:fldChar w:fldCharType="separate"/>
+                            </w:r>
+                            <w:r>
+                              <w:rPr>
+                                <w:noProof/>
+                              </w:rPr>
+                              <w:t>1</w:t>
+                            </w:r>
+                            <w:r>
+                              <w:rPr>
+                                <w:noProof/>
+                              </w:rPr>
+                              <w:fldChar w:fldCharType="end"/>
+                            </w:r>
                             <w:r>
                               <w:t>: Bücherregal in Blender</w:t>
                             </w:r>
@@ -1451,7 +1557,7 @@
           </mc:Choice>
           <mc:Fallback>
             <w:pict>
-              <v:shape w14:anchorId="793ED0AC" id="Textfeld 8" o:spid="_x0000_s1028" type="#_x0000_t202" style="position:absolute;left:0;text-align:left;margin-left:36.55pt;margin-top:197.6pt;width:180.5pt;height:.05pt;z-index:251663360;visibility:visible;mso-wrap-style:square;mso-wrap-distance-left:9pt;mso-wrap-distance-top:0;mso-wrap-distance-right:9pt;mso-wrap-distance-bottom:0;mso-position-horizontal:absolute;mso-position-horizontal-relative:text;mso-position-vertical:absolute;mso-position-vertical-relative:text;v-text-anchor:top" o:gfxdata="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" stroked="f">
+              <v:shape w14:anchorId="08316267" id="Textfeld 8" o:spid="_x0000_s1028" type="#_x0000_t202" style="position:absolute;left:0;text-align:left;margin-left:36.55pt;margin-top:197.6pt;width:180.5pt;height:.05pt;z-index:251663360;visibility:visible;mso-wrap-style:square;mso-wrap-distance-left:9pt;mso-wrap-distance-top:0;mso-wrap-distance-right:9pt;mso-wrap-distance-bottom:0;mso-position-horizontal:absolute;mso-position-horizontal-relative:text;mso-position-vertical:absolute;mso-position-vertical-relative:text;v-text-anchor:top" o:gfxdata="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" stroked="f">
                 <v:textbox style="mso-fit-shape-to-text:t" inset="0,0,0,0">
                   <w:txbxContent>
                     <w:p>
@@ -1465,14 +1571,36 @@
                       <w:r>
                         <w:t xml:space="preserve">Abbildung </w:t>
                       </w:r>
-                      <w:fldSimple w:instr=" SEQ Abbildung \* ARABIC ">
-                        <w:r>
-                          <w:rPr>
-                            <w:noProof/>
-                          </w:rPr>
-                          <w:t>1</w:t>
-                        </w:r>
-                      </w:fldSimple>
+                      <w:r>
+                        <w:rPr>
+                          <w:noProof/>
+                        </w:rPr>
+                        <w:fldChar w:fldCharType="begin"/>
+                      </w:r>
+                      <w:r>
+                        <w:rPr>
+                          <w:noProof/>
+                        </w:rPr>
+                        <w:instrText xml:space="preserve"> SEQ Abbildung \* ARABIC </w:instrText>
+                      </w:r>
+                      <w:r>
+                        <w:rPr>
+                          <w:noProof/>
+                        </w:rPr>
+                        <w:fldChar w:fldCharType="separate"/>
+                      </w:r>
+                      <w:r>
+                        <w:rPr>
+                          <w:noProof/>
+                        </w:rPr>
+                        <w:t>1</w:t>
+                      </w:r>
+                      <w:r>
+                        <w:rPr>
+                          <w:noProof/>
+                        </w:rPr>
+                        <w:fldChar w:fldCharType="end"/>
+                      </w:r>
                       <w:r>
                         <w:t>: Bücherregal in Blender</w:t>
                       </w:r>
@@ -1491,7 +1619,7 @@
           <w:color w:val="000000" w:themeColor="text1"/>
         </w:rPr>
         <w:drawing>
-          <wp:anchor distT="0" distB="0" distL="114300" distR="114300" simplePos="0" relativeHeight="251660288" behindDoc="1" locked="0" layoutInCell="1" allowOverlap="1" wp14:anchorId="1896A179">
+          <wp:anchor distT="0" distB="0" distL="114300" distR="114300" simplePos="0" relativeHeight="251660288" behindDoc="1" locked="0" layoutInCell="1" allowOverlap="1" wp14:anchorId="217CC6EC" wp14:editId="4AE7FE03">
             <wp:simplePos x="0" y="0"/>
             <wp:positionH relativeFrom="column">
               <wp:posOffset>464627</wp:posOffset>
@@ -1514,7 +1642,7 @@
                     <pic:cNvPicPr/>
                   </pic:nvPicPr>
                   <pic:blipFill>
-                    <a:blip r:embed="rId13" cstate="print">
+                    <a:blip r:embed="rId15" cstate="print">
                       <a:extLst>
                         <a:ext uri="{28A0092B-C50C-407E-A947-70E740481C1C}">
                           <a14:useLocalDpi xmlns:a14="http://schemas.microsoft.com/office/drawing/2010/main" val="0"/>
@@ -1549,7 +1677,7 @@
       <w:r>
         <w:t>Arbeit mit Unity</w:t>
       </w:r>
-      <w:bookmarkEnd w:id="5"/>
+      <w:bookmarkEnd w:id="4"/>
     </w:p>
     <w:p>
       <w:r>
@@ -1564,7 +1692,7 @@
         <mc:AlternateContent>
           <mc:Choice Requires="wps">
             <w:drawing>
-              <wp:anchor distT="0" distB="0" distL="114300" distR="114300" simplePos="0" relativeHeight="251668480" behindDoc="0" locked="0" layoutInCell="1" allowOverlap="1" wp14:anchorId="0DAB5353" wp14:editId="00A857F8">
+              <wp:anchor distT="0" distB="0" distL="114300" distR="114300" simplePos="0" relativeHeight="251668480" behindDoc="0" locked="0" layoutInCell="1" allowOverlap="1" wp14:anchorId="41088E5C" wp14:editId="004A2E07">
                 <wp:simplePos x="0" y="0"/>
                 <wp:positionH relativeFrom="column">
                   <wp:posOffset>754380</wp:posOffset>
@@ -1632,7 +1760,7 @@
           </mc:Choice>
           <mc:Fallback>
             <w:pict>
-              <v:shape w14:anchorId="0DAB5353" id="Textfeld 12" o:spid="_x0000_s1029" type="#_x0000_t202" style="position:absolute;margin-left:59.4pt;margin-top:318.95pt;width:326.25pt;height:.05pt;z-index:251668480;visibility:visible;mso-wrap-style:square;mso-wrap-distance-left:9pt;mso-wrap-distance-top:0;mso-wrap-distance-right:9pt;mso-wrap-distance-bottom:0;mso-position-horizontal:absolute;mso-position-horizontal-relative:text;mso-position-vertical:absolute;mso-position-vertical-relative:text;v-text-anchor:top" o:gfxdata="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" stroked="f">
+              <v:shape w14:anchorId="41088E5C" id="Textfeld 12" o:spid="_x0000_s1029" type="#_x0000_t202" style="position:absolute;margin-left:59.4pt;margin-top:318.95pt;width:326.25pt;height:.05pt;z-index:251668480;visibility:visible;mso-wrap-style:square;mso-wrap-distance-left:9pt;mso-wrap-distance-top:0;mso-wrap-distance-right:9pt;mso-wrap-distance-bottom:0;mso-position-horizontal:absolute;mso-position-horizontal-relative:text;mso-position-vertical:absolute;mso-position-vertical-relative:text;v-text-anchor:top" o:gfxdata="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" stroked="f">
                 <v:textbox style="mso-fit-shape-to-text:t" inset="0,0,0,0">
                   <w:txbxContent>
                     <w:p>
@@ -1666,7 +1794,7 @@
           <w:noProof/>
         </w:rPr>
         <w:drawing>
-          <wp:anchor distT="0" distB="0" distL="114300" distR="114300" simplePos="0" relativeHeight="251666432" behindDoc="0" locked="0" layoutInCell="1" allowOverlap="1">
+          <wp:anchor distT="0" distB="0" distL="114300" distR="114300" simplePos="0" relativeHeight="251666432" behindDoc="0" locked="0" layoutInCell="1" allowOverlap="1" wp14:anchorId="38D46469" wp14:editId="471CEDE2">
             <wp:simplePos x="0" y="0"/>
             <wp:positionH relativeFrom="column">
               <wp:posOffset>754726</wp:posOffset>
@@ -1689,7 +1817,7 @@
                     <pic:cNvPicPr/>
                   </pic:nvPicPr>
                   <pic:blipFill>
-                    <a:blip r:embed="rId14">
+                    <a:blip r:embed="rId16">
                       <a:extLst>
                         <a:ext uri="{28A0092B-C50C-407E-A947-70E740481C1C}">
                           <a14:useLocalDpi xmlns:a14="http://schemas.microsoft.com/office/drawing/2010/main" val="0"/>
@@ -1734,7 +1862,7 @@
         <mc:AlternateContent>
           <mc:Choice Requires="wps">
             <w:drawing>
-              <wp:anchor distT="0" distB="0" distL="114300" distR="114300" simplePos="0" relativeHeight="251680768" behindDoc="0" locked="0" layoutInCell="1" allowOverlap="1" wp14:anchorId="758F71BB" wp14:editId="1B0B0F04">
+              <wp:anchor distT="0" distB="0" distL="114300" distR="114300" simplePos="0" relativeHeight="251680768" behindDoc="0" locked="0" layoutInCell="1" allowOverlap="1" wp14:anchorId="3BDEC1E1" wp14:editId="6BC0B937">
                 <wp:simplePos x="0" y="0"/>
                 <wp:positionH relativeFrom="column">
                   <wp:posOffset>2988945</wp:posOffset>
@@ -1796,7 +1924,7 @@
           </mc:Choice>
           <mc:Fallback>
             <w:pict>
-              <v:shape w14:anchorId="758F71BB" id="Textfeld 20" o:spid="_x0000_s1030" type="#_x0000_t202" style="position:absolute;margin-left:235.35pt;margin-top:327.65pt;width:221.2pt;height:.05pt;z-index:251680768;visibility:visible;mso-wrap-style:square;mso-wrap-distance-left:9pt;mso-wrap-distance-top:0;mso-wrap-distance-right:9pt;mso-wrap-distance-bottom:0;mso-position-horizontal:absolute;mso-position-horizontal-relative:text;mso-position-vertical:absolute;mso-position-vertical-relative:text;v-text-anchor:top" o:gfxdata="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" stroked="f">
+              <v:shape w14:anchorId="3BDEC1E1" id="Textfeld 20" o:spid="_x0000_s1030" type="#_x0000_t202" style="position:absolute;margin-left:235.35pt;margin-top:327.65pt;width:221.2pt;height:.05pt;z-index:251680768;visibility:visible;mso-wrap-style:square;mso-wrap-distance-left:9pt;mso-wrap-distance-top:0;mso-wrap-distance-right:9pt;mso-wrap-distance-bottom:0;mso-position-horizontal:absolute;mso-position-horizontal-relative:text;mso-position-vertical:absolute;mso-position-vertical-relative:text;v-text-anchor:top" o:gfxdata="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" stroked="f">
                 <v:textbox style="mso-fit-shape-to-text:t" inset="0,0,0,0">
                   <w:txbxContent>
                     <w:p>
@@ -1824,7 +1952,7 @@
           <w:noProof/>
         </w:rPr>
         <w:drawing>
-          <wp:anchor distT="0" distB="0" distL="114300" distR="114300" simplePos="0" relativeHeight="251678720" behindDoc="0" locked="0" layoutInCell="1" allowOverlap="1">
+          <wp:anchor distT="0" distB="0" distL="114300" distR="114300" simplePos="0" relativeHeight="251678720" behindDoc="0" locked="0" layoutInCell="1" allowOverlap="1" wp14:anchorId="5B8E6312" wp14:editId="007B9F8E">
             <wp:simplePos x="0" y="0"/>
             <wp:positionH relativeFrom="column">
               <wp:posOffset>2988945</wp:posOffset>
@@ -1847,7 +1975,7 @@
                     <pic:cNvPicPr/>
                   </pic:nvPicPr>
                   <pic:blipFill>
-                    <a:blip r:embed="rId15" cstate="print">
+                    <a:blip r:embed="rId17" cstate="print">
                       <a:extLst>
                         <a:ext uri="{28A0092B-C50C-407E-A947-70E740481C1C}">
                           <a14:useLocalDpi xmlns:a14="http://schemas.microsoft.com/office/drawing/2010/main" val="0"/>
@@ -1886,7 +2014,7 @@
         <mc:AlternateContent>
           <mc:Choice Requires="wps">
             <w:drawing>
-              <wp:anchor distT="0" distB="0" distL="114300" distR="114300" simplePos="0" relativeHeight="251674624" behindDoc="0" locked="0" layoutInCell="1" allowOverlap="1" wp14:anchorId="683227F5" wp14:editId="6733CFEC">
+              <wp:anchor distT="0" distB="0" distL="114300" distR="114300" simplePos="0" relativeHeight="251674624" behindDoc="0" locked="0" layoutInCell="1" allowOverlap="1" wp14:anchorId="21A4C149" wp14:editId="4897D7ED">
                 <wp:simplePos x="0" y="0"/>
                 <wp:positionH relativeFrom="column">
                   <wp:posOffset>3000375</wp:posOffset>
@@ -1948,7 +2076,7 @@
           </mc:Choice>
           <mc:Fallback>
             <w:pict>
-              <v:shape w14:anchorId="683227F5" id="Textfeld 16" o:spid="_x0000_s1031" type="#_x0000_t202" style="position:absolute;margin-left:236.25pt;margin-top:186.45pt;width:219.85pt;height:.05pt;z-index:251674624;visibility:visible;mso-wrap-style:square;mso-wrap-distance-left:9pt;mso-wrap-distance-top:0;mso-wrap-distance-right:9pt;mso-wrap-distance-bottom:0;mso-position-horizontal:absolute;mso-position-horizontal-relative:text;mso-position-vertical:absolute;mso-position-vertical-relative:text;v-text-anchor:top" o:gfxdata="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" stroked="f">
+              <v:shape w14:anchorId="21A4C149" id="Textfeld 16" o:spid="_x0000_s1031" type="#_x0000_t202" style="position:absolute;margin-left:236.25pt;margin-top:186.45pt;width:219.85pt;height:.05pt;z-index:251674624;visibility:visible;mso-wrap-style:square;mso-wrap-distance-left:9pt;mso-wrap-distance-top:0;mso-wrap-distance-right:9pt;mso-wrap-distance-bottom:0;mso-position-horizontal:absolute;mso-position-horizontal-relative:text;mso-position-vertical:absolute;mso-position-vertical-relative:text;v-text-anchor:top" o:gfxdata="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" stroked="f">
                 <v:textbox style="mso-fit-shape-to-text:t" inset="0,0,0,0">
                   <w:txbxContent>
                     <w:p>
@@ -1976,7 +2104,7 @@
           <w:noProof/>
         </w:rPr>
         <w:drawing>
-          <wp:anchor distT="0" distB="0" distL="114300" distR="114300" simplePos="0" relativeHeight="251670528" behindDoc="0" locked="0" layoutInCell="1" allowOverlap="1">
+          <wp:anchor distT="0" distB="0" distL="114300" distR="114300" simplePos="0" relativeHeight="251670528" behindDoc="0" locked="0" layoutInCell="1" allowOverlap="1" wp14:anchorId="04436C3E" wp14:editId="299C26BF">
             <wp:simplePos x="0" y="0"/>
             <wp:positionH relativeFrom="column">
               <wp:posOffset>3000721</wp:posOffset>
@@ -1999,7 +2127,7 @@
                     <pic:cNvPicPr/>
                   </pic:nvPicPr>
                   <pic:blipFill>
-                    <a:blip r:embed="rId16" cstate="print">
+                    <a:blip r:embed="rId18" cstate="print">
                       <a:extLst>
                         <a:ext uri="{28A0092B-C50C-407E-A947-70E740481C1C}">
                           <a14:useLocalDpi xmlns:a14="http://schemas.microsoft.com/office/drawing/2010/main" val="0"/>
@@ -2039,7 +2167,7 @@
       <w:pPr>
         <w:pStyle w:val="berschrift1"/>
       </w:pPr>
-      <w:bookmarkStart w:id="6" w:name="_Toc3575824"/>
+      <w:bookmarkStart w:id="5" w:name="_Toc3575824"/>
       <w:r>
         <w:rPr>
           <w:noProof/>
@@ -2047,7 +2175,7 @@
         <mc:AlternateContent>
           <mc:Choice Requires="wps">
             <w:drawing>
-              <wp:anchor distT="0" distB="0" distL="114300" distR="114300" simplePos="0" relativeHeight="251677696" behindDoc="0" locked="0" layoutInCell="1" allowOverlap="1" wp14:anchorId="302CD610" wp14:editId="431CED78">
+              <wp:anchor distT="0" distB="0" distL="114300" distR="114300" simplePos="0" relativeHeight="251677696" behindDoc="0" locked="0" layoutInCell="1" allowOverlap="1" wp14:anchorId="668724E8" wp14:editId="699FC8F9">
                 <wp:simplePos x="0" y="0"/>
                 <wp:positionH relativeFrom="column">
                   <wp:posOffset>-66675</wp:posOffset>
@@ -2105,7 +2233,7 @@
           </mc:Choice>
           <mc:Fallback>
             <w:pict>
-              <v:shape w14:anchorId="302CD610" id="Textfeld 18" o:spid="_x0000_s1032" type="#_x0000_t202" style="position:absolute;margin-left:-5.25pt;margin-top:257.05pt;width:224.65pt;height:.05pt;z-index:251677696;visibility:visible;mso-wrap-style:square;mso-wrap-distance-left:9pt;mso-wrap-distance-top:0;mso-wrap-distance-right:9pt;mso-wrap-distance-bottom:0;mso-position-horizontal:absolute;mso-position-horizontal-relative:text;mso-position-vertical:absolute;mso-position-vertical-relative:text;v-text-anchor:top" o:gfxdata="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" stroked="f">
+              <v:shape w14:anchorId="668724E8" id="Textfeld 18" o:spid="_x0000_s1032" type="#_x0000_t202" style="position:absolute;margin-left:-5.25pt;margin-top:257.05pt;width:224.65pt;height:.05pt;z-index:251677696;visibility:visible;mso-wrap-style:square;mso-wrap-distance-left:9pt;mso-wrap-distance-top:0;mso-wrap-distance-right:9pt;mso-wrap-distance-bottom:0;mso-position-horizontal:absolute;mso-position-horizontal-relative:text;mso-position-vertical:absolute;mso-position-vertical-relative:text;v-text-anchor:top" o:gfxdata="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" stroked="f">
                 <v:textbox style="mso-fit-shape-to-text:t" inset="0,0,0,0">
                   <w:txbxContent>
                     <w:p>
@@ -2129,7 +2257,7 @@
           <w:noProof/>
         </w:rPr>
         <w:drawing>
-          <wp:anchor distT="0" distB="0" distL="114300" distR="114300" simplePos="0" relativeHeight="251675648" behindDoc="0" locked="0" layoutInCell="1" allowOverlap="1">
+          <wp:anchor distT="0" distB="0" distL="114300" distR="114300" simplePos="0" relativeHeight="251675648" behindDoc="0" locked="0" layoutInCell="1" allowOverlap="1" wp14:anchorId="31EDD97E" wp14:editId="0CBD72DF">
             <wp:simplePos x="0" y="0"/>
             <wp:positionH relativeFrom="column">
               <wp:posOffset>-66675</wp:posOffset>
@@ -2152,7 +2280,7 @@
                     <pic:cNvPicPr/>
                   </pic:nvPicPr>
                   <pic:blipFill>
-                    <a:blip r:embed="rId17" cstate="print">
+                    <a:blip r:embed="rId19" cstate="print">
                       <a:extLst>
                         <a:ext uri="{28A0092B-C50C-407E-A947-70E740481C1C}">
                           <a14:useLocalDpi xmlns:a14="http://schemas.microsoft.com/office/drawing/2010/main" val="0"/>
@@ -2191,7 +2319,7 @@
         <mc:AlternateContent>
           <mc:Choice Requires="wps">
             <w:drawing>
-              <wp:anchor distT="0" distB="0" distL="114300" distR="114300" simplePos="0" relativeHeight="251672576" behindDoc="0" locked="0" layoutInCell="1" allowOverlap="1" wp14:anchorId="04714F63" wp14:editId="09FF3C38">
+              <wp:anchor distT="0" distB="0" distL="114300" distR="114300" simplePos="0" relativeHeight="251672576" behindDoc="0" locked="0" layoutInCell="1" allowOverlap="1" wp14:anchorId="5AEC7C0C" wp14:editId="3D5FCA8D">
                 <wp:simplePos x="0" y="0"/>
                 <wp:positionH relativeFrom="column">
                   <wp:posOffset>-55245</wp:posOffset>
@@ -2253,7 +2381,7 @@
           </mc:Choice>
           <mc:Fallback>
             <w:pict>
-              <v:shape w14:anchorId="04714F63" id="Textfeld 15" o:spid="_x0000_s1033" type="#_x0000_t202" style="position:absolute;margin-left:-4.35pt;margin-top:114.85pt;width:222.7pt;height:.05pt;z-index:251672576;visibility:visible;mso-wrap-style:square;mso-wrap-distance-left:9pt;mso-wrap-distance-top:0;mso-wrap-distance-right:9pt;mso-wrap-distance-bottom:0;mso-position-horizontal:absolute;mso-position-horizontal-relative:text;mso-position-vertical:absolute;mso-position-vertical-relative:text;v-text-anchor:top" o:gfxdata="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" stroked="f">
+              <v:shape w14:anchorId="5AEC7C0C" id="Textfeld 15" o:spid="_x0000_s1033" type="#_x0000_t202" style="position:absolute;margin-left:-4.35pt;margin-top:114.85pt;width:222.7pt;height:.05pt;z-index:251672576;visibility:visible;mso-wrap-style:square;mso-wrap-distance-left:9pt;mso-wrap-distance-top:0;mso-wrap-distance-right:9pt;mso-wrap-distance-bottom:0;mso-position-horizontal:absolute;mso-position-horizontal-relative:text;mso-position-vertical:absolute;mso-position-vertical-relative:text;v-text-anchor:top" o:gfxdata="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" stroked="f">
                 <v:textbox style="mso-fit-shape-to-text:t" inset="0,0,0,0">
                   <w:txbxContent>
                     <w:p>
@@ -2281,7 +2409,7 @@
           <w:noProof/>
         </w:rPr>
         <w:drawing>
-          <wp:anchor distT="0" distB="0" distL="114300" distR="114300" simplePos="0" relativeHeight="251669504" behindDoc="0" locked="0" layoutInCell="1" allowOverlap="1">
+          <wp:anchor distT="0" distB="0" distL="114300" distR="114300" simplePos="0" relativeHeight="251669504" behindDoc="0" locked="0" layoutInCell="1" allowOverlap="1" wp14:anchorId="1EEA562C" wp14:editId="1EF88C62">
             <wp:simplePos x="0" y="0"/>
             <wp:positionH relativeFrom="column">
               <wp:posOffset>-55245</wp:posOffset>
@@ -2304,7 +2432,7 @@
                     <pic:cNvPicPr/>
                   </pic:nvPicPr>
                   <pic:blipFill>
-                    <a:blip r:embed="rId18" cstate="print">
+                    <a:blip r:embed="rId20" cstate="print">
                       <a:extLst>
                         <a:ext uri="{28A0092B-C50C-407E-A947-70E740481C1C}">
                           <a14:useLocalDpi xmlns:a14="http://schemas.microsoft.com/office/drawing/2010/main" val="0"/>
@@ -2336,11 +2464,11 @@
           </wp:anchor>
         </w:drawing>
       </w:r>
-      <w:bookmarkEnd w:id="6"/>
+      <w:bookmarkEnd w:id="5"/>
     </w:p>
     <w:sectPr>
-      <w:footerReference w:type="default" r:id="rId19"/>
-      <w:footerReference w:type="first" r:id="rId20"/>
+      <w:footerReference w:type="default" r:id="rId21"/>
+      <w:footerReference w:type="first" r:id="rId22"/>
       <w:pgSz w:w="11906" w:h="16838"/>
       <w:pgMar w:top="1417" w:right="1417" w:bottom="1134" w:left="1417" w:header="708" w:footer="708" w:gutter="0"/>
       <w:cols w:space="708"/>
@@ -2475,6 +2603,7 @@
         <w:docPartUnique/>
       </w:docPartObj>
     </w:sdtPr>
+    <w:sdtEndPr/>
     <w:sdtContent>
       <w:p>
         <w:pPr>
@@ -2584,7 +2713,7 @@
         <w:lang w:eastAsia="de-DE"/>
       </w:rPr>
       <w:drawing>
-        <wp:inline distT="0" distB="0" distL="0" distR="0">
+        <wp:inline distT="0" distB="0" distL="0" distR="0" wp14:anchorId="0200A564" wp14:editId="6DD59B68">
           <wp:extent cx="1486082" cy="448060"/>
           <wp:effectExtent l="0" t="0" r="0" b="9525"/>
           <wp:docPr id="21" name="Grafik 21" descr="Bildergebnis für haw dmi logo"/>
@@ -3624,6 +3753,18 @@
       <w:szCs w:val="18"/>
     </w:rPr>
   </w:style>
+  <w:style w:type="character" w:styleId="NichtaufgelsteErwhnung">
+    <w:name w:val="Unresolved Mention"/>
+    <w:basedOn w:val="Absatz-Standardschriftart"/>
+    <w:uiPriority w:val="99"/>
+    <w:semiHidden/>
+    <w:unhideWhenUsed/>
+    <w:rsid w:val="0092693C"/>
+    <w:rPr>
+      <w:color w:val="605E5C"/>
+      <w:shd w:val="clear" w:color="auto" w:fill="E1DFDD"/>
+    </w:rPr>
+  </w:style>
 </w:styles>
 </file>
 
@@ -3893,7 +4034,7 @@
 </file>
 
 <file path=customXml/itemProps1.xml><?xml version="1.0" encoding="utf-8"?>
-<ds:datastoreItem xmlns:ds="http://schemas.openxmlformats.org/officeDocument/2006/customXml" ds:itemID="{BACF8CD0-AF10-4D46-9ECD-FA724CCFC15B}">
+<ds:datastoreItem xmlns:ds="http://schemas.openxmlformats.org/officeDocument/2006/customXml" ds:itemID="{C7E896C3-03C8-4562-8284-682915A703B8}">
   <ds:schemaRefs>
     <ds:schemaRef ds:uri="http://schemas.openxmlformats.org/officeDocument/2006/bibliography"/>
   </ds:schemaRefs>
